--- a/doc/Программа Python 68 часов.docx
+++ b/doc/Программа Python 68 часов.docx
@@ -748,6 +748,11 @@
     </w:p>
     <w:p>
       <w:pPr>
+        <w:pStyle w:val="ListParagraph"/>
+        <w:numPr>
+          <w:ilvl w:val="0"/>
+          <w:numId w:val="1"/>
+        </w:numPr>
         <w:rPr>
           <w:b/>
           <w:bCs/>
@@ -758,69 +763,93 @@
           <w:b/>
           <w:bCs/>
         </w:rPr>
-        <w:t>1. Пояснительная записка</w:t>
-      </w:r>
-    </w:p>
-    <w:p>
-      <w:pPr>
-        <w:ind w:firstLine="720"/>
-      </w:pPr>
-      <w:r>
-        <w:t>Актуальность: в настоящее время процесс информатизации проявляется во всех сферах человеческой деятельности. Создание, внедрение, эксплуатация, а также совершенствование информационных технологий немыслимо без участия квалифицированных специалистов, что обосновывает внедрение данного курса в учебный процесс.</w:t>
-      </w:r>
-    </w:p>
-    <w:p>
-      <w:pPr>
-        <w:ind w:firstLine="720"/>
-      </w:pPr>
-      <w:r>
-        <w:t xml:space="preserve">Программа учебного курса «Основы программирования на языке </w:t>
-      </w:r>
-      <w:r>
-        <w:rPr>
-          <w:lang w:val="en-US"/>
-        </w:rPr>
-        <w:t>Python</w:t>
-      </w:r>
-      <w:r>
-        <w:t xml:space="preserve"> </w:t>
-      </w:r>
-      <w:r>
-        <w:t xml:space="preserve">на примере программирования беспилотного летательного аппарата» на подготовку творческой, технический подкованной личности, которая обладает логическим </w:t>
-      </w:r>
-      <w:r>
-        <w:t xml:space="preserve">и алгоритмическим </w:t>
-      </w:r>
-      <w:r>
-        <w:t>мышлением</w:t>
-      </w:r>
-      <w:r>
-        <w:t xml:space="preserve">. Личности, которая способна анализировать и решать задачи, работая в команде. </w:t>
-      </w:r>
-    </w:p>
-    <w:p>
-      <w:pPr>
-        <w:ind w:firstLine="720"/>
-      </w:pPr>
-      <w:r>
-        <w:t>В рамках курса обучающиеся смогут освоить полный цикл разработки ПО: от идеи до готового продукта. Научатся применять передовые инструменты написания кода и системы командной разработки проектов.</w:t>
-      </w:r>
-    </w:p>
-    <w:p/>
-    <w:p>
-      <w:pPr>
+        <w:t>Пояснительная записка</w:t>
+      </w:r>
+    </w:p>
+    <w:p>
+      <w:pPr>
+        <w:pStyle w:val="ListParagraph"/>
         <w:rPr>
           <w:b/>
           <w:bCs/>
         </w:rPr>
       </w:pPr>
-      <w:r>
+    </w:p>
+    <w:p>
+      <w:pPr>
+        <w:ind w:firstLine="720"/>
+      </w:pPr>
+      <w:r>
+        <w:t>Актуальность: в настоящее время процесс информатизации проявляется во всех сферах человеческой деятельности. Создание, внедрение, эксплуатация, а также совершенствование информационных технологий немыслимо без участия квалифицированных специалистов, что обосновывает внедрение данного курса в учебный процесс.</w:t>
+      </w:r>
+    </w:p>
+    <w:p>
+      <w:pPr>
+        <w:ind w:firstLine="720"/>
+      </w:pPr>
+      <w:r>
+        <w:t xml:space="preserve">Программа учебного курса «Основы программирования на языке </w:t>
+      </w:r>
+      <w:r>
+        <w:rPr>
+          <w:lang w:val="en-US"/>
+        </w:rPr>
+        <w:t>Python</w:t>
+      </w:r>
+      <w:r>
+        <w:t xml:space="preserve"> </w:t>
+      </w:r>
+      <w:r>
+        <w:t xml:space="preserve">на примере программирования беспилотного летательного аппарата» на подготовку творческой, технический подкованной личности, которая обладает логическим </w:t>
+      </w:r>
+      <w:r>
+        <w:t xml:space="preserve">и алгоритмическим </w:t>
+      </w:r>
+      <w:r>
+        <w:t>мышлением</w:t>
+      </w:r>
+      <w:r>
+        <w:t xml:space="preserve">. Личности, которая способна анализировать и решать задачи, работая в команде. </w:t>
+      </w:r>
+    </w:p>
+    <w:p>
+      <w:pPr>
+        <w:ind w:firstLine="720"/>
+      </w:pPr>
+      <w:r>
+        <w:t>В рамках курса обучающиеся смогут освоить полный цикл разработки ПО: от идеи до готового продукта. Научатся применять передовые инструменты написания кода и системы командной разработки проектов.</w:t>
+      </w:r>
+    </w:p>
+    <w:p/>
+    <w:p/>
+    <w:p>
+      <w:pPr>
+        <w:pStyle w:val="ListParagraph"/>
+        <w:numPr>
+          <w:ilvl w:val="0"/>
+          <w:numId w:val="1"/>
+        </w:numPr>
         <w:rPr>
           <w:b/>
           <w:bCs/>
         </w:rPr>
-        <w:t>2. Цель и задачи программы</w:t>
-      </w:r>
+      </w:pPr>
+      <w:r>
+        <w:rPr>
+          <w:b/>
+          <w:bCs/>
+        </w:rPr>
+        <w:t>Цель и задачи программы</w:t>
+      </w:r>
+    </w:p>
+    <w:p>
+      <w:pPr>
+        <w:pStyle w:val="ListParagraph"/>
+        <w:rPr>
+          <w:b/>
+          <w:bCs/>
+        </w:rPr>
+      </w:pPr>
     </w:p>
     <w:p>
       <w:r>
@@ -1007,24 +1036,12 @@
     <w:p>
       <w:r>
         <w:tab/>
-        <w:t>Задачи программы (</w:t>
-      </w:r>
-      <w:r>
-        <w:t>развивающие</w:t>
-      </w:r>
-      <w:r>
-        <w:t>)</w:t>
-      </w:r>
-      <w:r>
-        <w:t xml:space="preserve">. </w:t>
-      </w:r>
-    </w:p>
-    <w:p>
-      <w:r>
-        <w:t>Способствовать:</w:t>
-      </w:r>
-      <w:r>
-        <w:t xml:space="preserve"> </w:t>
+        <w:t xml:space="preserve">Задачи программы (развивающие). </w:t>
+      </w:r>
+    </w:p>
+    <w:p>
+      <w:r>
+        <w:t xml:space="preserve">Способствовать: </w:t>
       </w:r>
     </w:p>
     <w:p>
@@ -1045,13 +1062,7 @@
         <w:t xml:space="preserve">– </w:t>
       </w:r>
       <w:r>
-        <w:t xml:space="preserve">проявлению инициативы, </w:t>
-      </w:r>
-      <w:r>
-        <w:t>изобретательности</w:t>
-      </w:r>
-      <w:r>
-        <w:t>;</w:t>
+        <w:t>проявлению инициативы, изобретательности;</w:t>
       </w:r>
     </w:p>
     <w:p>
@@ -1072,6 +1083,7 @@
     <w:p/>
     <w:p>
       <w:r>
+        <w:lastRenderedPageBreak/>
         <w:tab/>
         <w:t>Задачи программы (воспитательные):</w:t>
       </w:r>
@@ -1086,8 +1098,15 @@
         <w:t>– способствовать формированию положительной мотивации к трудовой деятельности;</w:t>
       </w:r>
     </w:p>
-    <w:p>
-      <w:pPr>
+    <w:p/>
+    <w:p/>
+    <w:p>
+      <w:pPr>
+        <w:pStyle w:val="ListParagraph"/>
+        <w:numPr>
+          <w:ilvl w:val="0"/>
+          <w:numId w:val="1"/>
+        </w:numPr>
         <w:rPr>
           <w:b/>
           <w:bCs/>
@@ -1098,17 +1117,2537 @@
           <w:b/>
           <w:bCs/>
         </w:rPr>
-        <w:lastRenderedPageBreak/>
-        <w:t>3. Содержание программы курса</w:t>
-      </w:r>
-    </w:p>
-    <w:p>
-      <w:pPr>
+        <w:t>Содержание программы курса</w:t>
+      </w:r>
+    </w:p>
+    <w:p>
+      <w:pPr>
+        <w:ind w:left="360"/>
         <w:rPr>
           <w:b/>
           <w:bCs/>
         </w:rPr>
       </w:pPr>
+    </w:p>
+    <w:p>
+      <w:pPr>
+        <w:ind w:firstLine="360"/>
+      </w:pPr>
+      <w:r>
+        <w:t>Программа предполагает постепенное расширение знаний и их углубление, а также приобретение умений в области проектирования, конструирования и изготовления творческого продукта.</w:t>
+      </w:r>
+    </w:p>
+    <w:p>
+      <w:pPr>
+        <w:ind w:firstLine="360"/>
+      </w:pPr>
+      <w:r>
+        <w:t>В основе образовательного процесса лежит проектный подход. Основная форма подачи теории – интерактивные лекции и пошаговые мастер-классы</w:t>
+      </w:r>
+      <w:r>
+        <w:t xml:space="preserve"> в группах до 10 человек. Практические задания планируется выполнять как индивидуально, так и в рамках командной разработки. Занятия проводятся в виде бесед, семинаров и лекций с применением мультимедийных материалов (презентации, видеоролики, макеты приложений и т.п.).</w:t>
+      </w:r>
+    </w:p>
+    <w:p>
+      <w:pPr>
+        <w:ind w:firstLine="360"/>
+      </w:pPr>
+    </w:p>
+    <w:p>
+      <w:pPr>
+        <w:pStyle w:val="ListParagraph"/>
+        <w:numPr>
+          <w:ilvl w:val="0"/>
+          <w:numId w:val="1"/>
+        </w:numPr>
+        <w:rPr>
+          <w:b/>
+          <w:bCs/>
+        </w:rPr>
+      </w:pPr>
+      <w:r>
+        <w:rPr>
+          <w:b/>
+          <w:bCs/>
+        </w:rPr>
+        <w:t>Прогнозируемые результаты и способы их проверки</w:t>
+      </w:r>
+    </w:p>
+    <w:p>
+      <w:pPr>
+        <w:ind w:left="360"/>
+        <w:rPr>
+          <w:b/>
+          <w:bCs/>
+        </w:rPr>
+      </w:pPr>
+    </w:p>
+    <w:p>
+      <w:pPr>
+        <w:pStyle w:val="ListParagraph"/>
+        <w:numPr>
+          <w:ilvl w:val="0"/>
+          <w:numId w:val="1"/>
+        </w:numPr>
+        <w:rPr>
+          <w:b/>
+          <w:bCs/>
+        </w:rPr>
+      </w:pPr>
+      <w:r>
+        <w:rPr>
+          <w:b/>
+          <w:bCs/>
+        </w:rPr>
+        <w:t>Календарный учебный график</w:t>
+      </w:r>
+    </w:p>
+    <w:p>
+      <w:pPr>
+        <w:rPr>
+          <w:b/>
+          <w:bCs/>
+        </w:rPr>
+      </w:pPr>
+    </w:p>
+    <w:tbl>
+      <w:tblPr>
+        <w:tblStyle w:val="TableGrid"/>
+        <w:tblW w:w="0" w:type="auto"/>
+        <w:tblLook w:val="04A0" w:firstRow="1" w:lastRow="0" w:firstColumn="1" w:lastColumn="0" w:noHBand="0" w:noVBand="1"/>
+      </w:tblPr>
+      <w:tblGrid>
+        <w:gridCol w:w="3005"/>
+        <w:gridCol w:w="3005"/>
+        <w:gridCol w:w="3006"/>
+      </w:tblGrid>
+      <w:tr>
+        <w:tc>
+          <w:tcPr>
+            <w:tcW w:w="3005" w:type="dxa"/>
+          </w:tcPr>
+          <w:p>
+            <w:pPr>
+              <w:rPr>
+                <w:b/>
+                <w:bCs/>
+              </w:rPr>
+            </w:pPr>
+          </w:p>
+        </w:tc>
+        <w:tc>
+          <w:tcPr>
+            <w:tcW w:w="3005" w:type="dxa"/>
+          </w:tcPr>
+          <w:p>
+            <w:pPr>
+              <w:rPr>
+                <w:b/>
+                <w:bCs/>
+              </w:rPr>
+            </w:pPr>
+            <w:r>
+              <w:rPr>
+                <w:b/>
+                <w:bCs/>
+              </w:rPr>
+              <w:t>Название раздела, темы</w:t>
+            </w:r>
+          </w:p>
+        </w:tc>
+        <w:tc>
+          <w:tcPr>
+            <w:tcW w:w="3006" w:type="dxa"/>
+          </w:tcPr>
+          <w:p>
+            <w:pPr>
+              <w:rPr>
+                <w:b/>
+                <w:bCs/>
+              </w:rPr>
+            </w:pPr>
+            <w:r>
+              <w:rPr>
+                <w:b/>
+                <w:bCs/>
+              </w:rPr>
+              <w:t>Количество часов</w:t>
+            </w:r>
+          </w:p>
+        </w:tc>
+      </w:tr>
+      <w:tr>
+        <w:tc>
+          <w:tcPr>
+            <w:tcW w:w="3005" w:type="dxa"/>
+          </w:tcPr>
+          <w:p>
+            <w:pPr>
+              <w:rPr>
+                <w:b/>
+                <w:bCs/>
+              </w:rPr>
+            </w:pPr>
+            <w:r>
+              <w:rPr>
+                <w:b/>
+                <w:bCs/>
+              </w:rPr>
+              <w:t>1.</w:t>
+            </w:r>
+          </w:p>
+        </w:tc>
+        <w:tc>
+          <w:tcPr>
+            <w:tcW w:w="3005" w:type="dxa"/>
+          </w:tcPr>
+          <w:p>
+            <w:pPr>
+              <w:rPr>
+                <w:b/>
+                <w:bCs/>
+              </w:rPr>
+            </w:pPr>
+            <w:r>
+              <w:rPr>
+                <w:b/>
+                <w:bCs/>
+              </w:rPr>
+              <w:t>Введение в образовательную программу, техника безопасности</w:t>
+            </w:r>
+          </w:p>
+        </w:tc>
+        <w:tc>
+          <w:tcPr>
+            <w:tcW w:w="3006" w:type="dxa"/>
+          </w:tcPr>
+          <w:p>
+            <w:pPr>
+              <w:rPr>
+                <w:b/>
+                <w:bCs/>
+              </w:rPr>
+            </w:pPr>
+            <w:r>
+              <w:rPr>
+                <w:b/>
+                <w:bCs/>
+              </w:rPr>
+              <w:t>1</w:t>
+            </w:r>
+          </w:p>
+        </w:tc>
+      </w:tr>
+      <w:tr>
+        <w:tc>
+          <w:tcPr>
+            <w:tcW w:w="3005" w:type="dxa"/>
+          </w:tcPr>
+          <w:p>
+            <w:pPr>
+              <w:rPr>
+                <w:b/>
+                <w:bCs/>
+                <w:lang w:val="en-US"/>
+              </w:rPr>
+            </w:pPr>
+            <w:r>
+              <w:rPr>
+                <w:b/>
+                <w:bCs/>
+              </w:rPr>
+              <w:t>2.</w:t>
+            </w:r>
+          </w:p>
+        </w:tc>
+        <w:tc>
+          <w:tcPr>
+            <w:tcW w:w="3005" w:type="dxa"/>
+          </w:tcPr>
+          <w:p>
+            <w:pPr>
+              <w:rPr>
+                <w:b/>
+                <w:bCs/>
+                <w:lang w:val="en-US"/>
+              </w:rPr>
+            </w:pPr>
+            <w:r>
+              <w:rPr>
+                <w:b/>
+                <w:bCs/>
+              </w:rPr>
+              <w:t xml:space="preserve">Основы языка </w:t>
+            </w:r>
+            <w:r>
+              <w:rPr>
+                <w:b/>
+                <w:bCs/>
+                <w:lang w:val="en-US"/>
+              </w:rPr>
+              <w:t>Python</w:t>
+            </w:r>
+          </w:p>
+        </w:tc>
+        <w:tc>
+          <w:tcPr>
+            <w:tcW w:w="3006" w:type="dxa"/>
+          </w:tcPr>
+          <w:p>
+            <w:pPr>
+              <w:rPr>
+                <w:b/>
+                <w:bCs/>
+                <w:lang w:val="en-US"/>
+              </w:rPr>
+            </w:pPr>
+            <w:r>
+              <w:rPr>
+                <w:b/>
+                <w:bCs/>
+                <w:lang w:val="en-US"/>
+              </w:rPr>
+              <w:t>2</w:t>
+            </w:r>
+          </w:p>
+        </w:tc>
+      </w:tr>
+      <w:tr>
+        <w:tc>
+          <w:tcPr>
+            <w:tcW w:w="3005" w:type="dxa"/>
+          </w:tcPr>
+          <w:p>
+            <w:pPr>
+              <w:rPr>
+                <w:b/>
+                <w:bCs/>
+                <w:lang w:val="en-US"/>
+              </w:rPr>
+            </w:pPr>
+            <w:r>
+              <w:rPr>
+                <w:b/>
+                <w:bCs/>
+                <w:lang w:val="en-US"/>
+              </w:rPr>
+              <w:t>3.</w:t>
+            </w:r>
+          </w:p>
+        </w:tc>
+        <w:tc>
+          <w:tcPr>
+            <w:tcW w:w="3005" w:type="dxa"/>
+          </w:tcPr>
+          <w:p>
+            <w:pPr>
+              <w:rPr>
+                <w:b/>
+                <w:bCs/>
+              </w:rPr>
+            </w:pPr>
+            <w:r>
+              <w:rPr>
+                <w:b/>
+                <w:bCs/>
+              </w:rPr>
+              <w:t>Кейс 1. «Угадай число»</w:t>
+            </w:r>
+          </w:p>
+        </w:tc>
+        <w:tc>
+          <w:tcPr>
+            <w:tcW w:w="3006" w:type="dxa"/>
+          </w:tcPr>
+          <w:p>
+            <w:pPr>
+              <w:rPr>
+                <w:b/>
+                <w:bCs/>
+              </w:rPr>
+            </w:pPr>
+            <w:r>
+              <w:rPr>
+                <w:b/>
+                <w:bCs/>
+              </w:rPr>
+              <w:t>4</w:t>
+            </w:r>
+          </w:p>
+        </w:tc>
+      </w:tr>
+      <w:tr>
+        <w:tc>
+          <w:tcPr>
+            <w:tcW w:w="3005" w:type="dxa"/>
+          </w:tcPr>
+          <w:p>
+            <w:pPr>
+              <w:rPr>
+                <w:b/>
+                <w:bCs/>
+              </w:rPr>
+            </w:pPr>
+            <w:r>
+              <w:rPr>
+                <w:b/>
+                <w:bCs/>
+              </w:rPr>
+              <w:t>3.1</w:t>
+            </w:r>
+          </w:p>
+        </w:tc>
+        <w:tc>
+          <w:tcPr>
+            <w:tcW w:w="3005" w:type="dxa"/>
+          </w:tcPr>
+          <w:p>
+            <w:pPr>
+              <w:rPr>
+                <w:b/>
+                <w:bCs/>
+              </w:rPr>
+            </w:pPr>
+            <w:r>
+              <w:rPr>
+                <w:b/>
+                <w:bCs/>
+              </w:rPr>
+              <w:t>Введение в искусственный интеллект</w:t>
+            </w:r>
+          </w:p>
+        </w:tc>
+        <w:tc>
+          <w:tcPr>
+            <w:tcW w:w="3006" w:type="dxa"/>
+          </w:tcPr>
+          <w:p>
+            <w:pPr>
+              <w:rPr>
+                <w:b/>
+                <w:bCs/>
+              </w:rPr>
+            </w:pPr>
+            <w:r>
+              <w:rPr>
+                <w:b/>
+                <w:bCs/>
+              </w:rPr>
+              <w:t>2</w:t>
+            </w:r>
+          </w:p>
+        </w:tc>
+      </w:tr>
+      <w:tr>
+        <w:tc>
+          <w:tcPr>
+            <w:tcW w:w="3005" w:type="dxa"/>
+          </w:tcPr>
+          <w:p>
+            <w:pPr>
+              <w:rPr>
+                <w:b/>
+                <w:bCs/>
+              </w:rPr>
+            </w:pPr>
+            <w:r>
+              <w:rPr>
+                <w:b/>
+                <w:bCs/>
+              </w:rPr>
+              <w:t>3.2</w:t>
+            </w:r>
+          </w:p>
+        </w:tc>
+        <w:tc>
+          <w:tcPr>
+            <w:tcW w:w="3005" w:type="dxa"/>
+          </w:tcPr>
+          <w:p>
+            <w:pPr>
+              <w:rPr>
+                <w:b/>
+                <w:bCs/>
+              </w:rPr>
+            </w:pPr>
+            <w:r>
+              <w:rPr>
+                <w:b/>
+                <w:bCs/>
+              </w:rPr>
+              <w:t>Подготовка к публичному выступлению для защиты результатов</w:t>
+            </w:r>
+          </w:p>
+        </w:tc>
+        <w:tc>
+          <w:tcPr>
+            <w:tcW w:w="3006" w:type="dxa"/>
+          </w:tcPr>
+          <w:p>
+            <w:pPr>
+              <w:rPr>
+                <w:b/>
+                <w:bCs/>
+              </w:rPr>
+            </w:pPr>
+            <w:r>
+              <w:rPr>
+                <w:b/>
+                <w:bCs/>
+              </w:rPr>
+              <w:t>2</w:t>
+            </w:r>
+          </w:p>
+        </w:tc>
+      </w:tr>
+      <w:tr>
+        <w:tc>
+          <w:tcPr>
+            <w:tcW w:w="3005" w:type="dxa"/>
+          </w:tcPr>
+          <w:p>
+            <w:pPr>
+              <w:rPr>
+                <w:b/>
+                <w:bCs/>
+              </w:rPr>
+            </w:pPr>
+            <w:r>
+              <w:rPr>
+                <w:b/>
+                <w:bCs/>
+              </w:rPr>
+              <w:t>4.</w:t>
+            </w:r>
+          </w:p>
+        </w:tc>
+        <w:tc>
+          <w:tcPr>
+            <w:tcW w:w="3005" w:type="dxa"/>
+          </w:tcPr>
+          <w:p>
+            <w:pPr>
+              <w:rPr>
+                <w:b/>
+                <w:bCs/>
+              </w:rPr>
+            </w:pPr>
+            <w:r>
+              <w:rPr>
+                <w:b/>
+                <w:bCs/>
+              </w:rPr>
+              <w:t>Кейс 2. «Спаси остров»</w:t>
+            </w:r>
+          </w:p>
+        </w:tc>
+        <w:tc>
+          <w:tcPr>
+            <w:tcW w:w="3006" w:type="dxa"/>
+          </w:tcPr>
+          <w:p>
+            <w:pPr>
+              <w:rPr>
+                <w:b/>
+                <w:bCs/>
+              </w:rPr>
+            </w:pPr>
+            <w:r>
+              <w:rPr>
+                <w:b/>
+                <w:bCs/>
+              </w:rPr>
+              <w:t>5</w:t>
+            </w:r>
+          </w:p>
+        </w:tc>
+      </w:tr>
+      <w:tr>
+        <w:tc>
+          <w:tcPr>
+            <w:tcW w:w="3005" w:type="dxa"/>
+          </w:tcPr>
+          <w:p>
+            <w:pPr>
+              <w:rPr>
+                <w:b/>
+                <w:bCs/>
+              </w:rPr>
+            </w:pPr>
+            <w:r>
+              <w:rPr>
+                <w:b/>
+                <w:bCs/>
+              </w:rPr>
+              <w:t>4.1</w:t>
+            </w:r>
+          </w:p>
+        </w:tc>
+        <w:tc>
+          <w:tcPr>
+            <w:tcW w:w="3005" w:type="dxa"/>
+          </w:tcPr>
+          <w:p>
+            <w:pPr>
+              <w:rPr>
+                <w:b/>
+                <w:bCs/>
+              </w:rPr>
+            </w:pPr>
+            <w:r>
+              <w:rPr>
+                <w:b/>
+                <w:bCs/>
+              </w:rPr>
+              <w:t xml:space="preserve">Работа на языке </w:t>
+            </w:r>
+            <w:r>
+              <w:rPr>
+                <w:b/>
+                <w:bCs/>
+                <w:lang w:val="en-US"/>
+              </w:rPr>
+              <w:t>Python</w:t>
+            </w:r>
+            <w:r>
+              <w:rPr>
+                <w:b/>
+                <w:bCs/>
+              </w:rPr>
+              <w:t xml:space="preserve"> </w:t>
+            </w:r>
+            <w:r>
+              <w:rPr>
+                <w:b/>
+                <w:bCs/>
+              </w:rPr>
+              <w:t>со словарями и списками, множественное присваивание, добавление элементов в список и их удаление</w:t>
+            </w:r>
+          </w:p>
+        </w:tc>
+        <w:tc>
+          <w:tcPr>
+            <w:tcW w:w="3006" w:type="dxa"/>
+          </w:tcPr>
+          <w:p>
+            <w:pPr>
+              <w:rPr>
+                <w:b/>
+                <w:bCs/>
+              </w:rPr>
+            </w:pPr>
+            <w:r>
+              <w:rPr>
+                <w:b/>
+                <w:bCs/>
+              </w:rPr>
+              <w:t>2</w:t>
+            </w:r>
+          </w:p>
+        </w:tc>
+      </w:tr>
+      <w:tr>
+        <w:tc>
+          <w:tcPr>
+            <w:tcW w:w="3005" w:type="dxa"/>
+          </w:tcPr>
+          <w:p>
+            <w:pPr>
+              <w:rPr>
+                <w:b/>
+                <w:bCs/>
+              </w:rPr>
+            </w:pPr>
+            <w:r>
+              <w:rPr>
+                <w:b/>
+                <w:bCs/>
+              </w:rPr>
+              <w:t>4.2</w:t>
+            </w:r>
+          </w:p>
+        </w:tc>
+        <w:tc>
+          <w:tcPr>
+            <w:tcW w:w="3005" w:type="dxa"/>
+          </w:tcPr>
+          <w:p>
+            <w:pPr>
+              <w:rPr>
+                <w:b/>
+                <w:bCs/>
+              </w:rPr>
+            </w:pPr>
+            <w:r>
+              <w:rPr>
+                <w:b/>
+                <w:bCs/>
+              </w:rPr>
+              <w:t>Планирование дизайна и механики игры</w:t>
+            </w:r>
+          </w:p>
+        </w:tc>
+        <w:tc>
+          <w:tcPr>
+            <w:tcW w:w="3006" w:type="dxa"/>
+          </w:tcPr>
+          <w:p>
+            <w:pPr>
+              <w:rPr>
+                <w:b/>
+                <w:bCs/>
+              </w:rPr>
+            </w:pPr>
+            <w:r>
+              <w:rPr>
+                <w:b/>
+                <w:bCs/>
+              </w:rPr>
+              <w:t>1</w:t>
+            </w:r>
+          </w:p>
+        </w:tc>
+      </w:tr>
+      <w:tr>
+        <w:tc>
+          <w:tcPr>
+            <w:tcW w:w="3005" w:type="dxa"/>
+          </w:tcPr>
+          <w:p>
+            <w:pPr>
+              <w:rPr>
+                <w:b/>
+                <w:bCs/>
+              </w:rPr>
+            </w:pPr>
+            <w:r>
+              <w:rPr>
+                <w:b/>
+                <w:bCs/>
+              </w:rPr>
+              <w:lastRenderedPageBreak/>
+              <w:t>4.3</w:t>
+            </w:r>
+          </w:p>
+        </w:tc>
+        <w:tc>
+          <w:tcPr>
+            <w:tcW w:w="3005" w:type="dxa"/>
+          </w:tcPr>
+          <w:p>
+            <w:pPr>
+              <w:rPr>
+                <w:b/>
+                <w:bCs/>
+              </w:rPr>
+            </w:pPr>
+            <w:r>
+              <w:rPr>
+                <w:b/>
+                <w:bCs/>
+              </w:rPr>
+              <w:t>Визуализация программы в виде блок-схемы</w:t>
+            </w:r>
+          </w:p>
+        </w:tc>
+        <w:tc>
+          <w:tcPr>
+            <w:tcW w:w="3006" w:type="dxa"/>
+          </w:tcPr>
+          <w:p>
+            <w:pPr>
+              <w:rPr>
+                <w:b/>
+                <w:bCs/>
+              </w:rPr>
+            </w:pPr>
+            <w:r>
+              <w:rPr>
+                <w:b/>
+                <w:bCs/>
+              </w:rPr>
+              <w:t>1</w:t>
+            </w:r>
+          </w:p>
+        </w:tc>
+      </w:tr>
+      <w:tr>
+        <w:tc>
+          <w:tcPr>
+            <w:tcW w:w="3005" w:type="dxa"/>
+          </w:tcPr>
+          <w:p>
+            <w:pPr>
+              <w:rPr>
+                <w:b/>
+                <w:bCs/>
+              </w:rPr>
+            </w:pPr>
+            <w:r>
+              <w:rPr>
+                <w:b/>
+                <w:bCs/>
+              </w:rPr>
+              <w:t>4.4</w:t>
+            </w:r>
+          </w:p>
+        </w:tc>
+        <w:tc>
+          <w:tcPr>
+            <w:tcW w:w="3005" w:type="dxa"/>
+          </w:tcPr>
+          <w:p>
+            <w:pPr>
+              <w:rPr>
+                <w:b/>
+                <w:bCs/>
+              </w:rPr>
+            </w:pPr>
+            <w:r>
+              <w:rPr>
+                <w:b/>
+                <w:bCs/>
+              </w:rPr>
+              <w:t>Тестирование и доработка написанной программы</w:t>
+            </w:r>
+          </w:p>
+        </w:tc>
+        <w:tc>
+          <w:tcPr>
+            <w:tcW w:w="3006" w:type="dxa"/>
+          </w:tcPr>
+          <w:p>
+            <w:pPr>
+              <w:rPr>
+                <w:b/>
+                <w:bCs/>
+              </w:rPr>
+            </w:pPr>
+            <w:r>
+              <w:rPr>
+                <w:b/>
+                <w:bCs/>
+              </w:rPr>
+              <w:t>1</w:t>
+            </w:r>
+          </w:p>
+        </w:tc>
+      </w:tr>
+      <w:tr>
+        <w:tc>
+          <w:tcPr>
+            <w:tcW w:w="3005" w:type="dxa"/>
+          </w:tcPr>
+          <w:p>
+            <w:pPr>
+              <w:rPr>
+                <w:b/>
+                <w:bCs/>
+              </w:rPr>
+            </w:pPr>
+            <w:r>
+              <w:rPr>
+                <w:b/>
+                <w:bCs/>
+              </w:rPr>
+              <w:t>5.</w:t>
+            </w:r>
+          </w:p>
+        </w:tc>
+        <w:tc>
+          <w:tcPr>
+            <w:tcW w:w="3005" w:type="dxa"/>
+          </w:tcPr>
+          <w:p>
+            <w:pPr>
+              <w:rPr>
+                <w:b/>
+                <w:bCs/>
+              </w:rPr>
+            </w:pPr>
+            <w:r>
+              <w:rPr>
+                <w:b/>
+                <w:bCs/>
+              </w:rPr>
+              <w:t>Кейс 3</w:t>
+            </w:r>
+            <w:r>
+              <w:rPr>
+                <w:b/>
+                <w:bCs/>
+              </w:rPr>
+              <w:t>.</w:t>
+            </w:r>
+            <w:r>
+              <w:rPr>
+                <w:b/>
+                <w:bCs/>
+              </w:rPr>
+              <w:t xml:space="preserve"> «</w:t>
+            </w:r>
+            <w:r>
+              <w:rPr>
+                <w:b/>
+                <w:bCs/>
+              </w:rPr>
+              <w:t>Спаси остров 2</w:t>
+            </w:r>
+            <w:r>
+              <w:rPr>
+                <w:b/>
+                <w:bCs/>
+              </w:rPr>
+              <w:t>»</w:t>
+            </w:r>
+          </w:p>
+        </w:tc>
+        <w:tc>
+          <w:tcPr>
+            <w:tcW w:w="3006" w:type="dxa"/>
+          </w:tcPr>
+          <w:p>
+            <w:pPr>
+              <w:rPr>
+                <w:b/>
+                <w:bCs/>
+              </w:rPr>
+            </w:pPr>
+            <w:r>
+              <w:rPr>
+                <w:b/>
+                <w:bCs/>
+              </w:rPr>
+              <w:t>5</w:t>
+            </w:r>
+          </w:p>
+        </w:tc>
+      </w:tr>
+      <w:tr>
+        <w:tc>
+          <w:tcPr>
+            <w:tcW w:w="3005" w:type="dxa"/>
+          </w:tcPr>
+          <w:p>
+            <w:pPr>
+              <w:rPr>
+                <w:b/>
+                <w:bCs/>
+              </w:rPr>
+            </w:pPr>
+            <w:r>
+              <w:rPr>
+                <w:b/>
+                <w:bCs/>
+              </w:rPr>
+              <w:t>5.1</w:t>
+            </w:r>
+          </w:p>
+        </w:tc>
+        <w:tc>
+          <w:tcPr>
+            <w:tcW w:w="3005" w:type="dxa"/>
+          </w:tcPr>
+          <w:p>
+            <w:pPr>
+              <w:rPr>
+                <w:b/>
+                <w:bCs/>
+              </w:rPr>
+            </w:pPr>
+            <w:bookmarkStart w:id="2" w:name="OLE_LINK3"/>
+            <w:bookmarkStart w:id="3" w:name="OLE_LINK4"/>
+            <w:r>
+              <w:rPr>
+                <w:b/>
+                <w:bCs/>
+              </w:rPr>
+              <w:t>Постановка проблемы, генерация путей решения</w:t>
+            </w:r>
+            <w:bookmarkEnd w:id="2"/>
+            <w:bookmarkEnd w:id="3"/>
+          </w:p>
+        </w:tc>
+        <w:tc>
+          <w:tcPr>
+            <w:tcW w:w="3006" w:type="dxa"/>
+          </w:tcPr>
+          <w:p>
+            <w:pPr>
+              <w:rPr>
+                <w:b/>
+                <w:bCs/>
+              </w:rPr>
+            </w:pPr>
+            <w:r>
+              <w:rPr>
+                <w:b/>
+                <w:bCs/>
+              </w:rPr>
+              <w:t>1</w:t>
+            </w:r>
+          </w:p>
+        </w:tc>
+      </w:tr>
+      <w:tr>
+        <w:tc>
+          <w:tcPr>
+            <w:tcW w:w="3005" w:type="dxa"/>
+          </w:tcPr>
+          <w:p>
+            <w:pPr>
+              <w:rPr>
+                <w:b/>
+                <w:bCs/>
+              </w:rPr>
+            </w:pPr>
+            <w:bookmarkStart w:id="4" w:name="_Hlk57429606"/>
+            <w:r>
+              <w:rPr>
+                <w:b/>
+                <w:bCs/>
+              </w:rPr>
+              <w:t>5.2</w:t>
+            </w:r>
+          </w:p>
+        </w:tc>
+        <w:tc>
+          <w:tcPr>
+            <w:tcW w:w="3005" w:type="dxa"/>
+          </w:tcPr>
+          <w:p>
+            <w:pPr>
+              <w:rPr>
+                <w:b/>
+                <w:bCs/>
+              </w:rPr>
+            </w:pPr>
+            <w:r>
+              <w:rPr>
+                <w:b/>
+                <w:bCs/>
+              </w:rPr>
+              <w:t>Переработка псевдографического интерфейса игры в графический оконный</w:t>
+            </w:r>
+          </w:p>
+        </w:tc>
+        <w:tc>
+          <w:tcPr>
+            <w:tcW w:w="3006" w:type="dxa"/>
+          </w:tcPr>
+          <w:p>
+            <w:pPr>
+              <w:rPr>
+                <w:b/>
+                <w:bCs/>
+                <w:lang w:val="en-US"/>
+              </w:rPr>
+            </w:pPr>
+            <w:r>
+              <w:rPr>
+                <w:b/>
+                <w:bCs/>
+                <w:lang w:val="en-US"/>
+              </w:rPr>
+              <w:t>2</w:t>
+            </w:r>
+          </w:p>
+        </w:tc>
+      </w:tr>
+      <w:tr>
+        <w:tc>
+          <w:tcPr>
+            <w:tcW w:w="3005" w:type="dxa"/>
+          </w:tcPr>
+          <w:p>
+            <w:pPr>
+              <w:rPr>
+                <w:b/>
+                <w:bCs/>
+                <w:lang w:val="en-US"/>
+              </w:rPr>
+            </w:pPr>
+            <w:bookmarkStart w:id="5" w:name="_Hlk57429616"/>
+            <w:bookmarkEnd w:id="4"/>
+            <w:r>
+              <w:rPr>
+                <w:b/>
+                <w:bCs/>
+                <w:lang w:val="en-US"/>
+              </w:rPr>
+              <w:t>5.3</w:t>
+            </w:r>
+          </w:p>
+        </w:tc>
+        <w:tc>
+          <w:tcPr>
+            <w:tcW w:w="3005" w:type="dxa"/>
+          </w:tcPr>
+          <w:p>
+            <w:pPr>
+              <w:rPr>
+                <w:b/>
+                <w:bCs/>
+              </w:rPr>
+            </w:pPr>
+            <w:r>
+              <w:rPr>
+                <w:b/>
+                <w:bCs/>
+              </w:rPr>
+              <w:t>Тестирование написанной программы и доработка</w:t>
+            </w:r>
+          </w:p>
+        </w:tc>
+        <w:tc>
+          <w:tcPr>
+            <w:tcW w:w="3006" w:type="dxa"/>
+          </w:tcPr>
+          <w:p>
+            <w:pPr>
+              <w:rPr>
+                <w:b/>
+                <w:bCs/>
+              </w:rPr>
+            </w:pPr>
+            <w:r>
+              <w:rPr>
+                <w:b/>
+                <w:bCs/>
+              </w:rPr>
+              <w:t>1</w:t>
+            </w:r>
+          </w:p>
+        </w:tc>
+      </w:tr>
+      <w:tr>
+        <w:tc>
+          <w:tcPr>
+            <w:tcW w:w="3005" w:type="dxa"/>
+          </w:tcPr>
+          <w:p>
+            <w:pPr>
+              <w:rPr>
+                <w:b/>
+                <w:bCs/>
+              </w:rPr>
+            </w:pPr>
+            <w:bookmarkStart w:id="6" w:name="_Hlk57429620"/>
+            <w:bookmarkEnd w:id="5"/>
+            <w:r>
+              <w:rPr>
+                <w:b/>
+                <w:bCs/>
+              </w:rPr>
+              <w:t>5.4</w:t>
+            </w:r>
+          </w:p>
+        </w:tc>
+        <w:tc>
+          <w:tcPr>
+            <w:tcW w:w="3005" w:type="dxa"/>
+          </w:tcPr>
+          <w:p>
+            <w:pPr>
+              <w:rPr>
+                <w:b/>
+                <w:bCs/>
+              </w:rPr>
+            </w:pPr>
+            <w:r>
+              <w:rPr>
+                <w:b/>
+                <w:bCs/>
+              </w:rPr>
+              <w:t>Подготовка к публичному выступлению для защиты результатов</w:t>
+            </w:r>
+          </w:p>
+        </w:tc>
+        <w:tc>
+          <w:tcPr>
+            <w:tcW w:w="3006" w:type="dxa"/>
+          </w:tcPr>
+          <w:p>
+            <w:pPr>
+              <w:rPr>
+                <w:b/>
+                <w:bCs/>
+              </w:rPr>
+            </w:pPr>
+            <w:r>
+              <w:rPr>
+                <w:b/>
+                <w:bCs/>
+              </w:rPr>
+              <w:t>1</w:t>
+            </w:r>
+          </w:p>
+        </w:tc>
+      </w:tr>
+      <w:bookmarkEnd w:id="6"/>
+      <w:tr>
+        <w:tc>
+          <w:tcPr>
+            <w:tcW w:w="3005" w:type="dxa"/>
+          </w:tcPr>
+          <w:p>
+            <w:pPr>
+              <w:rPr>
+                <w:b/>
+                <w:bCs/>
+              </w:rPr>
+            </w:pPr>
+            <w:r>
+              <w:rPr>
+                <w:b/>
+                <w:bCs/>
+              </w:rPr>
+              <w:t>6.</w:t>
+            </w:r>
+          </w:p>
+        </w:tc>
+        <w:tc>
+          <w:tcPr>
+            <w:tcW w:w="3005" w:type="dxa"/>
+          </w:tcPr>
+          <w:p>
+            <w:pPr>
+              <w:rPr>
+                <w:b/>
+                <w:bCs/>
+              </w:rPr>
+            </w:pPr>
+            <w:r>
+              <w:rPr>
+                <w:b/>
+                <w:bCs/>
+              </w:rPr>
+              <w:t>Кейс 4. «Калькулятор»</w:t>
+            </w:r>
+          </w:p>
+        </w:tc>
+        <w:tc>
+          <w:tcPr>
+            <w:tcW w:w="3006" w:type="dxa"/>
+          </w:tcPr>
+          <w:p>
+            <w:pPr>
+              <w:rPr>
+                <w:b/>
+                <w:bCs/>
+              </w:rPr>
+            </w:pPr>
+            <w:r>
+              <w:rPr>
+                <w:b/>
+                <w:bCs/>
+              </w:rPr>
+              <w:t>5</w:t>
+            </w:r>
+          </w:p>
+        </w:tc>
+      </w:tr>
+      <w:tr>
+        <w:tc>
+          <w:tcPr>
+            <w:tcW w:w="3005" w:type="dxa"/>
+          </w:tcPr>
+          <w:p>
+            <w:pPr>
+              <w:rPr>
+                <w:b/>
+                <w:bCs/>
+              </w:rPr>
+            </w:pPr>
+            <w:r>
+              <w:rPr>
+                <w:b/>
+                <w:bCs/>
+              </w:rPr>
+              <w:t>6.1</w:t>
+            </w:r>
+          </w:p>
+        </w:tc>
+        <w:tc>
+          <w:tcPr>
+            <w:tcW w:w="3005" w:type="dxa"/>
+          </w:tcPr>
+          <w:p>
+            <w:pPr>
+              <w:rPr>
+                <w:b/>
+                <w:bCs/>
+              </w:rPr>
+            </w:pPr>
+            <w:r>
+              <w:rPr>
+                <w:b/>
+                <w:bCs/>
+              </w:rPr>
+              <w:t>Постановка проблемы, генерация путей решения</w:t>
+            </w:r>
+          </w:p>
+        </w:tc>
+        <w:tc>
+          <w:tcPr>
+            <w:tcW w:w="3006" w:type="dxa"/>
+          </w:tcPr>
+          <w:p>
+            <w:pPr>
+              <w:rPr>
+                <w:b/>
+                <w:bCs/>
+              </w:rPr>
+            </w:pPr>
+            <w:r>
+              <w:rPr>
+                <w:b/>
+                <w:bCs/>
+              </w:rPr>
+              <w:t>1</w:t>
+            </w:r>
+          </w:p>
+        </w:tc>
+      </w:tr>
+      <w:tr>
+        <w:tc>
+          <w:tcPr>
+            <w:tcW w:w="3005" w:type="dxa"/>
+          </w:tcPr>
+          <w:p>
+            <w:pPr>
+              <w:rPr>
+                <w:b/>
+                <w:bCs/>
+              </w:rPr>
+            </w:pPr>
+            <w:r>
+              <w:rPr>
+                <w:b/>
+                <w:bCs/>
+              </w:rPr>
+              <w:t>6</w:t>
+            </w:r>
+            <w:r>
+              <w:rPr>
+                <w:b/>
+                <w:bCs/>
+              </w:rPr>
+              <w:t>.2</w:t>
+            </w:r>
+          </w:p>
+        </w:tc>
+        <w:tc>
+          <w:tcPr>
+            <w:tcW w:w="3005" w:type="dxa"/>
+          </w:tcPr>
+          <w:p>
+            <w:pPr>
+              <w:rPr>
+                <w:b/>
+                <w:bCs/>
+              </w:rPr>
+            </w:pPr>
+            <w:r>
+              <w:rPr>
+                <w:b/>
+                <w:bCs/>
+              </w:rPr>
+              <w:t xml:space="preserve">Создание простейшего калькулятора с помощью библиотеки </w:t>
+            </w:r>
+            <w:proofErr w:type="spellStart"/>
+            <w:r>
+              <w:rPr>
+                <w:b/>
+                <w:bCs/>
+                <w:lang w:val="en-US"/>
+              </w:rPr>
+              <w:t>Tkinter</w:t>
+            </w:r>
+            <w:proofErr w:type="spellEnd"/>
+          </w:p>
+        </w:tc>
+        <w:tc>
+          <w:tcPr>
+            <w:tcW w:w="3006" w:type="dxa"/>
+          </w:tcPr>
+          <w:p>
+            <w:pPr>
+              <w:rPr>
+                <w:b/>
+                <w:bCs/>
+              </w:rPr>
+            </w:pPr>
+            <w:r>
+              <w:rPr>
+                <w:b/>
+                <w:bCs/>
+                <w:lang w:val="en-US"/>
+              </w:rPr>
+              <w:t>2</w:t>
+            </w:r>
+          </w:p>
+        </w:tc>
+      </w:tr>
+      <w:tr>
+        <w:tc>
+          <w:tcPr>
+            <w:tcW w:w="3005" w:type="dxa"/>
+          </w:tcPr>
+          <w:p>
+            <w:pPr>
+              <w:rPr>
+                <w:b/>
+                <w:bCs/>
+              </w:rPr>
+            </w:pPr>
+            <w:r>
+              <w:rPr>
+                <w:b/>
+                <w:bCs/>
+              </w:rPr>
+              <w:t>6</w:t>
+            </w:r>
+            <w:r>
+              <w:rPr>
+                <w:b/>
+                <w:bCs/>
+                <w:lang w:val="en-US"/>
+              </w:rPr>
+              <w:t>.3</w:t>
+            </w:r>
+          </w:p>
+        </w:tc>
+        <w:tc>
+          <w:tcPr>
+            <w:tcW w:w="3005" w:type="dxa"/>
+          </w:tcPr>
+          <w:p>
+            <w:pPr>
+              <w:rPr>
+                <w:b/>
+                <w:bCs/>
+              </w:rPr>
+            </w:pPr>
+            <w:r>
+              <w:rPr>
+                <w:b/>
+                <w:bCs/>
+              </w:rPr>
+              <w:t>Тестирование написанной программы и доработка</w:t>
+            </w:r>
+          </w:p>
+        </w:tc>
+        <w:tc>
+          <w:tcPr>
+            <w:tcW w:w="3006" w:type="dxa"/>
+          </w:tcPr>
+          <w:p>
+            <w:pPr>
+              <w:rPr>
+                <w:b/>
+                <w:bCs/>
+                <w:lang w:val="en-US"/>
+              </w:rPr>
+            </w:pPr>
+            <w:r>
+              <w:rPr>
+                <w:b/>
+                <w:bCs/>
+              </w:rPr>
+              <w:t>1</w:t>
+            </w:r>
+          </w:p>
+        </w:tc>
+      </w:tr>
+      <w:tr>
+        <w:tc>
+          <w:tcPr>
+            <w:tcW w:w="3005" w:type="dxa"/>
+          </w:tcPr>
+          <w:p>
+            <w:pPr>
+              <w:rPr>
+                <w:b/>
+                <w:bCs/>
+                <w:lang w:val="en-US"/>
+              </w:rPr>
+            </w:pPr>
+            <w:r>
+              <w:rPr>
+                <w:b/>
+                <w:bCs/>
+              </w:rPr>
+              <w:t>6</w:t>
+            </w:r>
+            <w:r>
+              <w:rPr>
+                <w:b/>
+                <w:bCs/>
+              </w:rPr>
+              <w:t>.4</w:t>
+            </w:r>
+          </w:p>
+        </w:tc>
+        <w:tc>
+          <w:tcPr>
+            <w:tcW w:w="3005" w:type="dxa"/>
+          </w:tcPr>
+          <w:p>
+            <w:pPr>
+              <w:rPr>
+                <w:b/>
+                <w:bCs/>
+              </w:rPr>
+            </w:pPr>
+            <w:r>
+              <w:rPr>
+                <w:b/>
+                <w:bCs/>
+              </w:rPr>
+              <w:t>Подготовка к публичному выступлению для защиты результатов</w:t>
+            </w:r>
+          </w:p>
+        </w:tc>
+        <w:tc>
+          <w:tcPr>
+            <w:tcW w:w="3006" w:type="dxa"/>
+          </w:tcPr>
+          <w:p>
+            <w:pPr>
+              <w:rPr>
+                <w:b/>
+                <w:bCs/>
+              </w:rPr>
+            </w:pPr>
+            <w:r>
+              <w:rPr>
+                <w:b/>
+                <w:bCs/>
+              </w:rPr>
+              <w:t>1</w:t>
+            </w:r>
+          </w:p>
+        </w:tc>
+      </w:tr>
+      <w:tr>
+        <w:tc>
+          <w:tcPr>
+            <w:tcW w:w="3005" w:type="dxa"/>
+          </w:tcPr>
+          <w:p>
+            <w:pPr>
+              <w:rPr>
+                <w:b/>
+                <w:bCs/>
+              </w:rPr>
+            </w:pPr>
+            <w:r>
+              <w:rPr>
+                <w:b/>
+                <w:bCs/>
+              </w:rPr>
+              <w:t>7.</w:t>
+            </w:r>
+          </w:p>
+        </w:tc>
+        <w:tc>
+          <w:tcPr>
+            <w:tcW w:w="3005" w:type="dxa"/>
+          </w:tcPr>
+          <w:p>
+            <w:pPr>
+              <w:rPr>
+                <w:b/>
+                <w:bCs/>
+              </w:rPr>
+            </w:pPr>
+            <w:r>
+              <w:rPr>
+                <w:b/>
+                <w:bCs/>
+              </w:rPr>
+              <w:t xml:space="preserve">Распределённая система контроля версий </w:t>
+            </w:r>
+            <w:r>
+              <w:rPr>
+                <w:b/>
+                <w:bCs/>
+                <w:lang w:val="en-US"/>
+              </w:rPr>
+              <w:t>Git</w:t>
+            </w:r>
+          </w:p>
+        </w:tc>
+        <w:tc>
+          <w:tcPr>
+            <w:tcW w:w="3006" w:type="dxa"/>
+          </w:tcPr>
+          <w:p>
+            <w:pPr>
+              <w:rPr>
+                <w:b/>
+                <w:bCs/>
+                <w:lang w:val="en-US"/>
+              </w:rPr>
+            </w:pPr>
+            <w:r>
+              <w:rPr>
+                <w:b/>
+                <w:bCs/>
+                <w:lang w:val="en-US"/>
+              </w:rPr>
+              <w:t>5</w:t>
+            </w:r>
+          </w:p>
+        </w:tc>
+      </w:tr>
+      <w:tr>
+        <w:tc>
+          <w:tcPr>
+            <w:tcW w:w="3005" w:type="dxa"/>
+          </w:tcPr>
+          <w:p>
+            <w:pPr>
+              <w:rPr>
+                <w:b/>
+                <w:bCs/>
+                <w:lang w:val="en-US"/>
+              </w:rPr>
+            </w:pPr>
+            <w:r>
+              <w:rPr>
+                <w:b/>
+                <w:bCs/>
+                <w:lang w:val="en-US"/>
+              </w:rPr>
+              <w:t>7.1</w:t>
+            </w:r>
+          </w:p>
+        </w:tc>
+        <w:tc>
+          <w:tcPr>
+            <w:tcW w:w="3005" w:type="dxa"/>
+          </w:tcPr>
+          <w:p>
+            <w:pPr>
+              <w:rPr>
+                <w:b/>
+                <w:bCs/>
+              </w:rPr>
+            </w:pPr>
+            <w:r>
+              <w:rPr>
+                <w:b/>
+                <w:bCs/>
+              </w:rPr>
+              <w:t xml:space="preserve">Клонирование </w:t>
+            </w:r>
+            <w:proofErr w:type="spellStart"/>
+            <w:r>
+              <w:rPr>
+                <w:b/>
+                <w:bCs/>
+              </w:rPr>
+              <w:t>репозитория</w:t>
+            </w:r>
+            <w:proofErr w:type="spellEnd"/>
+          </w:p>
+        </w:tc>
+        <w:tc>
+          <w:tcPr>
+            <w:tcW w:w="3006" w:type="dxa"/>
+          </w:tcPr>
+          <w:p>
+            <w:pPr>
+              <w:rPr>
+                <w:b/>
+                <w:bCs/>
+              </w:rPr>
+            </w:pPr>
+            <w:r>
+              <w:rPr>
+                <w:b/>
+                <w:bCs/>
+              </w:rPr>
+              <w:t>1</w:t>
+            </w:r>
+          </w:p>
+        </w:tc>
+      </w:tr>
+      <w:tr>
+        <w:tc>
+          <w:tcPr>
+            <w:tcW w:w="3005" w:type="dxa"/>
+          </w:tcPr>
+          <w:p>
+            <w:pPr>
+              <w:rPr>
+                <w:b/>
+                <w:bCs/>
+              </w:rPr>
+            </w:pPr>
+            <w:r>
+              <w:rPr>
+                <w:b/>
+                <w:bCs/>
+              </w:rPr>
+              <w:t>7.2</w:t>
+            </w:r>
+          </w:p>
+        </w:tc>
+        <w:tc>
+          <w:tcPr>
+            <w:tcW w:w="3005" w:type="dxa"/>
+          </w:tcPr>
+          <w:p>
+            <w:pPr>
+              <w:rPr>
+                <w:b/>
+                <w:bCs/>
+              </w:rPr>
+            </w:pPr>
+            <w:r>
+              <w:rPr>
+                <w:b/>
+                <w:bCs/>
+              </w:rPr>
+              <w:t>Внесение изменений в рабочий каталог</w:t>
+            </w:r>
+          </w:p>
+        </w:tc>
+        <w:tc>
+          <w:tcPr>
+            <w:tcW w:w="3006" w:type="dxa"/>
+          </w:tcPr>
+          <w:p>
+            <w:pPr>
+              <w:rPr>
+                <w:b/>
+                <w:bCs/>
+              </w:rPr>
+            </w:pPr>
+            <w:r>
+              <w:rPr>
+                <w:b/>
+                <w:bCs/>
+              </w:rPr>
+              <w:t>1</w:t>
+            </w:r>
+          </w:p>
+        </w:tc>
+      </w:tr>
+      <w:tr>
+        <w:tc>
+          <w:tcPr>
+            <w:tcW w:w="3005" w:type="dxa"/>
+          </w:tcPr>
+          <w:p>
+            <w:pPr>
+              <w:rPr>
+                <w:b/>
+                <w:bCs/>
+              </w:rPr>
+            </w:pPr>
+            <w:r>
+              <w:rPr>
+                <w:b/>
+                <w:bCs/>
+              </w:rPr>
+              <w:t>7.3</w:t>
+            </w:r>
+          </w:p>
+        </w:tc>
+        <w:tc>
+          <w:tcPr>
+            <w:tcW w:w="3005" w:type="dxa"/>
+          </w:tcPr>
+          <w:p>
+            <w:pPr>
+              <w:rPr>
+                <w:b/>
+                <w:bCs/>
+              </w:rPr>
+            </w:pPr>
+            <w:r>
+              <w:rPr>
+                <w:b/>
+                <w:bCs/>
+              </w:rPr>
+              <w:t xml:space="preserve">Обновление удалённого </w:t>
+            </w:r>
+            <w:proofErr w:type="spellStart"/>
+            <w:r>
+              <w:rPr>
+                <w:b/>
+                <w:bCs/>
+              </w:rPr>
+              <w:t>репозитория</w:t>
+            </w:r>
+            <w:proofErr w:type="spellEnd"/>
+          </w:p>
+        </w:tc>
+        <w:tc>
+          <w:tcPr>
+            <w:tcW w:w="3006" w:type="dxa"/>
+          </w:tcPr>
+          <w:p>
+            <w:pPr>
+              <w:rPr>
+                <w:b/>
+                <w:bCs/>
+              </w:rPr>
+            </w:pPr>
+            <w:r>
+              <w:rPr>
+                <w:b/>
+                <w:bCs/>
+              </w:rPr>
+              <w:t>1</w:t>
+            </w:r>
+          </w:p>
+        </w:tc>
+      </w:tr>
+      <w:tr>
+        <w:tc>
+          <w:tcPr>
+            <w:tcW w:w="3005" w:type="dxa"/>
+          </w:tcPr>
+          <w:p>
+            <w:pPr>
+              <w:rPr>
+                <w:b/>
+                <w:bCs/>
+              </w:rPr>
+            </w:pPr>
+            <w:r>
+              <w:rPr>
+                <w:b/>
+                <w:bCs/>
+              </w:rPr>
+              <w:t>7.4</w:t>
+            </w:r>
+          </w:p>
+        </w:tc>
+        <w:tc>
+          <w:tcPr>
+            <w:tcW w:w="3005" w:type="dxa"/>
+          </w:tcPr>
+          <w:p>
+            <w:pPr>
+              <w:rPr>
+                <w:b/>
+                <w:bCs/>
+              </w:rPr>
+            </w:pPr>
+            <w:r>
+              <w:rPr>
+                <w:b/>
+                <w:bCs/>
+              </w:rPr>
+              <w:t>Обновление среды разработки</w:t>
+            </w:r>
+          </w:p>
+        </w:tc>
+        <w:tc>
+          <w:tcPr>
+            <w:tcW w:w="3006" w:type="dxa"/>
+          </w:tcPr>
+          <w:p>
+            <w:pPr>
+              <w:rPr>
+                <w:b/>
+                <w:bCs/>
+              </w:rPr>
+            </w:pPr>
+            <w:r>
+              <w:rPr>
+                <w:b/>
+                <w:bCs/>
+              </w:rPr>
+              <w:t>1</w:t>
+            </w:r>
+          </w:p>
+        </w:tc>
+      </w:tr>
+      <w:tr>
+        <w:tc>
+          <w:tcPr>
+            <w:tcW w:w="3005" w:type="dxa"/>
+          </w:tcPr>
+          <w:p>
+            <w:pPr>
+              <w:rPr>
+                <w:b/>
+                <w:bCs/>
+              </w:rPr>
+            </w:pPr>
+            <w:r>
+              <w:rPr>
+                <w:b/>
+                <w:bCs/>
+              </w:rPr>
+              <w:t>7.5</w:t>
+            </w:r>
+          </w:p>
+        </w:tc>
+        <w:tc>
+          <w:tcPr>
+            <w:tcW w:w="3005" w:type="dxa"/>
+          </w:tcPr>
+          <w:p>
+            <w:pPr>
+              <w:rPr>
+                <w:b/>
+                <w:bCs/>
+              </w:rPr>
+            </w:pPr>
+            <w:r>
+              <w:rPr>
+                <w:b/>
+                <w:bCs/>
+              </w:rPr>
+              <w:t xml:space="preserve">Вытягивание </w:t>
+            </w:r>
+          </w:p>
+        </w:tc>
+        <w:tc>
+          <w:tcPr>
+            <w:tcW w:w="3006" w:type="dxa"/>
+          </w:tcPr>
+          <w:p>
+            <w:pPr>
+              <w:rPr>
+                <w:b/>
+                <w:bCs/>
+              </w:rPr>
+            </w:pPr>
+            <w:r>
+              <w:rPr>
+                <w:b/>
+                <w:bCs/>
+              </w:rPr>
+              <w:t>1</w:t>
+            </w:r>
+          </w:p>
+        </w:tc>
+      </w:tr>
+      <w:tr>
+        <w:tc>
+          <w:tcPr>
+            <w:tcW w:w="3005" w:type="dxa"/>
+          </w:tcPr>
+          <w:p>
+            <w:pPr>
+              <w:rPr>
+                <w:b/>
+                <w:bCs/>
+              </w:rPr>
+            </w:pPr>
+            <w:r>
+              <w:rPr>
+                <w:b/>
+                <w:bCs/>
+              </w:rPr>
+              <w:lastRenderedPageBreak/>
+              <w:t>7.</w:t>
+            </w:r>
+          </w:p>
+        </w:tc>
+        <w:tc>
+          <w:tcPr>
+            <w:tcW w:w="3005" w:type="dxa"/>
+          </w:tcPr>
+          <w:p>
+            <w:pPr>
+              <w:rPr>
+                <w:b/>
+                <w:bCs/>
+              </w:rPr>
+            </w:pPr>
+            <w:r>
+              <w:rPr>
+                <w:b/>
+                <w:bCs/>
+              </w:rPr>
+              <w:t xml:space="preserve">Кейс 5. «Программирование автономных </w:t>
+            </w:r>
+            <w:proofErr w:type="spellStart"/>
+            <w:r>
+              <w:rPr>
+                <w:b/>
+                <w:bCs/>
+              </w:rPr>
+              <w:t>квадрокоптеров</w:t>
+            </w:r>
+            <w:proofErr w:type="spellEnd"/>
+            <w:r>
+              <w:rPr>
+                <w:b/>
+                <w:bCs/>
+              </w:rPr>
+              <w:t>»</w:t>
+            </w:r>
+          </w:p>
+        </w:tc>
+        <w:tc>
+          <w:tcPr>
+            <w:tcW w:w="3006" w:type="dxa"/>
+          </w:tcPr>
+          <w:p>
+            <w:pPr>
+              <w:rPr>
+                <w:b/>
+                <w:bCs/>
+              </w:rPr>
+            </w:pPr>
+            <w:r>
+              <w:rPr>
+                <w:b/>
+                <w:bCs/>
+              </w:rPr>
+              <w:t>17</w:t>
+            </w:r>
+          </w:p>
+        </w:tc>
+      </w:tr>
+      <w:tr>
+        <w:tc>
+          <w:tcPr>
+            <w:tcW w:w="3005" w:type="dxa"/>
+          </w:tcPr>
+          <w:p>
+            <w:pPr>
+              <w:rPr>
+                <w:b/>
+                <w:bCs/>
+              </w:rPr>
+            </w:pPr>
+            <w:r>
+              <w:rPr>
+                <w:b/>
+                <w:bCs/>
+              </w:rPr>
+              <w:t>7.1</w:t>
+            </w:r>
+          </w:p>
+        </w:tc>
+        <w:tc>
+          <w:tcPr>
+            <w:tcW w:w="3005" w:type="dxa"/>
+          </w:tcPr>
+          <w:p>
+            <w:pPr>
+              <w:rPr>
+                <w:b/>
+                <w:bCs/>
+              </w:rPr>
+            </w:pPr>
+            <w:r>
+              <w:rPr>
+                <w:b/>
+                <w:bCs/>
+              </w:rPr>
+              <w:t>Техника безопасности</w:t>
+            </w:r>
+          </w:p>
+        </w:tc>
+        <w:tc>
+          <w:tcPr>
+            <w:tcW w:w="3006" w:type="dxa"/>
+          </w:tcPr>
+          <w:p>
+            <w:pPr>
+              <w:rPr>
+                <w:b/>
+                <w:bCs/>
+              </w:rPr>
+            </w:pPr>
+            <w:r>
+              <w:rPr>
+                <w:b/>
+                <w:bCs/>
+              </w:rPr>
+              <w:t>1</w:t>
+            </w:r>
+          </w:p>
+        </w:tc>
+      </w:tr>
+      <w:tr>
+        <w:tc>
+          <w:tcPr>
+            <w:tcW w:w="3005" w:type="dxa"/>
+          </w:tcPr>
+          <w:p>
+            <w:pPr>
+              <w:rPr>
+                <w:b/>
+                <w:bCs/>
+              </w:rPr>
+            </w:pPr>
+            <w:r>
+              <w:rPr>
+                <w:b/>
+                <w:bCs/>
+              </w:rPr>
+              <w:t>7.2</w:t>
+            </w:r>
+          </w:p>
+        </w:tc>
+        <w:tc>
+          <w:tcPr>
+            <w:tcW w:w="3005" w:type="dxa"/>
+          </w:tcPr>
+          <w:p>
+            <w:pPr>
+              <w:rPr>
+                <w:b/>
+                <w:bCs/>
+              </w:rPr>
+            </w:pPr>
+            <w:r>
+              <w:rPr>
+                <w:b/>
+                <w:bCs/>
+              </w:rPr>
+              <w:t>Программирование взлёта и посадки БПЛА</w:t>
+            </w:r>
+          </w:p>
+        </w:tc>
+        <w:tc>
+          <w:tcPr>
+            <w:tcW w:w="3006" w:type="dxa"/>
+          </w:tcPr>
+          <w:p>
+            <w:pPr>
+              <w:rPr>
+                <w:b/>
+                <w:bCs/>
+              </w:rPr>
+            </w:pPr>
+            <w:r>
+              <w:rPr>
+                <w:b/>
+                <w:bCs/>
+              </w:rPr>
+              <w:t>2</w:t>
+            </w:r>
+          </w:p>
+        </w:tc>
+      </w:tr>
+      <w:tr>
+        <w:tc>
+          <w:tcPr>
+            <w:tcW w:w="3005" w:type="dxa"/>
+          </w:tcPr>
+          <w:p>
+            <w:pPr>
+              <w:rPr>
+                <w:b/>
+                <w:bCs/>
+              </w:rPr>
+            </w:pPr>
+            <w:r>
+              <w:rPr>
+                <w:b/>
+                <w:bCs/>
+              </w:rPr>
+              <w:t>7.3</w:t>
+            </w:r>
+          </w:p>
+        </w:tc>
+        <w:tc>
+          <w:tcPr>
+            <w:tcW w:w="3005" w:type="dxa"/>
+          </w:tcPr>
+          <w:p>
+            <w:pPr>
+              <w:rPr>
+                <w:b/>
+                <w:bCs/>
+              </w:rPr>
+            </w:pPr>
+            <w:r>
+              <w:rPr>
+                <w:b/>
+                <w:bCs/>
+              </w:rPr>
+              <w:t>Выполнение команд «разворот», «изменение высоты», «изменение позиции»</w:t>
+            </w:r>
+          </w:p>
+        </w:tc>
+        <w:tc>
+          <w:tcPr>
+            <w:tcW w:w="3006" w:type="dxa"/>
+          </w:tcPr>
+          <w:p>
+            <w:pPr>
+              <w:rPr>
+                <w:b/>
+                <w:bCs/>
+              </w:rPr>
+            </w:pPr>
+            <w:r>
+              <w:rPr>
+                <w:b/>
+                <w:bCs/>
+              </w:rPr>
+              <w:t>3</w:t>
+            </w:r>
+          </w:p>
+        </w:tc>
+      </w:tr>
+      <w:tr>
+        <w:tc>
+          <w:tcPr>
+            <w:tcW w:w="3005" w:type="dxa"/>
+          </w:tcPr>
+          <w:p>
+            <w:pPr>
+              <w:rPr>
+                <w:b/>
+                <w:bCs/>
+              </w:rPr>
+            </w:pPr>
+            <w:r>
+              <w:rPr>
+                <w:b/>
+                <w:bCs/>
+              </w:rPr>
+              <w:t>7.4</w:t>
+            </w:r>
+          </w:p>
+        </w:tc>
+        <w:tc>
+          <w:tcPr>
+            <w:tcW w:w="3005" w:type="dxa"/>
+          </w:tcPr>
+          <w:p>
+            <w:pPr>
+              <w:rPr>
+                <w:b/>
+                <w:bCs/>
+              </w:rPr>
+            </w:pPr>
+            <w:r>
+              <w:rPr>
+                <w:b/>
+                <w:bCs/>
+              </w:rPr>
+              <w:t>Выполнение группового полёта вручную</w:t>
+            </w:r>
+          </w:p>
+        </w:tc>
+        <w:tc>
+          <w:tcPr>
+            <w:tcW w:w="3006" w:type="dxa"/>
+          </w:tcPr>
+          <w:p>
+            <w:pPr>
+              <w:rPr>
+                <w:b/>
+                <w:bCs/>
+              </w:rPr>
+            </w:pPr>
+            <w:r>
+              <w:rPr>
+                <w:b/>
+                <w:bCs/>
+              </w:rPr>
+              <w:t>1</w:t>
+            </w:r>
+          </w:p>
+        </w:tc>
+      </w:tr>
+      <w:tr>
+        <w:tc>
+          <w:tcPr>
+            <w:tcW w:w="3005" w:type="dxa"/>
+          </w:tcPr>
+          <w:p>
+            <w:pPr>
+              <w:rPr>
+                <w:b/>
+                <w:bCs/>
+              </w:rPr>
+            </w:pPr>
+            <w:r>
+              <w:rPr>
+                <w:b/>
+                <w:bCs/>
+              </w:rPr>
+              <w:t>6.5</w:t>
+            </w:r>
+          </w:p>
+        </w:tc>
+        <w:tc>
+          <w:tcPr>
+            <w:tcW w:w="3005" w:type="dxa"/>
+          </w:tcPr>
+          <w:p>
+            <w:pPr>
+              <w:rPr>
+                <w:b/>
+                <w:bCs/>
+              </w:rPr>
+            </w:pPr>
+            <w:r>
+              <w:rPr>
+                <w:b/>
+                <w:bCs/>
+              </w:rPr>
+              <w:t>Выполнение позиционирования по меткам</w:t>
+            </w:r>
+          </w:p>
+        </w:tc>
+        <w:tc>
+          <w:tcPr>
+            <w:tcW w:w="3006" w:type="dxa"/>
+          </w:tcPr>
+          <w:p>
+            <w:pPr>
+              <w:rPr>
+                <w:b/>
+                <w:bCs/>
+              </w:rPr>
+            </w:pPr>
+            <w:r>
+              <w:rPr>
+                <w:b/>
+                <w:bCs/>
+              </w:rPr>
+              <w:t>4</w:t>
+            </w:r>
+          </w:p>
+        </w:tc>
+      </w:tr>
+      <w:tr>
+        <w:tc>
+          <w:tcPr>
+            <w:tcW w:w="3005" w:type="dxa"/>
+          </w:tcPr>
+          <w:p>
+            <w:pPr>
+              <w:rPr>
+                <w:b/>
+                <w:bCs/>
+              </w:rPr>
+            </w:pPr>
+            <w:r>
+              <w:rPr>
+                <w:b/>
+                <w:bCs/>
+              </w:rPr>
+              <w:t>6.6</w:t>
+            </w:r>
+          </w:p>
+        </w:tc>
+        <w:tc>
+          <w:tcPr>
+            <w:tcW w:w="3005" w:type="dxa"/>
+          </w:tcPr>
+          <w:p>
+            <w:pPr>
+              <w:rPr>
+                <w:b/>
+                <w:bCs/>
+              </w:rPr>
+            </w:pPr>
+            <w:r>
+              <w:rPr>
+                <w:b/>
+                <w:bCs/>
+              </w:rPr>
+              <w:t>Программирование группового полёта</w:t>
+            </w:r>
+          </w:p>
+        </w:tc>
+        <w:tc>
+          <w:tcPr>
+            <w:tcW w:w="3006" w:type="dxa"/>
+          </w:tcPr>
+          <w:p>
+            <w:pPr>
+              <w:rPr>
+                <w:b/>
+                <w:bCs/>
+              </w:rPr>
+            </w:pPr>
+            <w:r>
+              <w:rPr>
+                <w:b/>
+                <w:bCs/>
+              </w:rPr>
+              <w:t>3</w:t>
+            </w:r>
+          </w:p>
+        </w:tc>
+      </w:tr>
+      <w:tr>
+        <w:tc>
+          <w:tcPr>
+            <w:tcW w:w="3005" w:type="dxa"/>
+          </w:tcPr>
+          <w:p>
+            <w:pPr>
+              <w:rPr>
+                <w:b/>
+                <w:bCs/>
+              </w:rPr>
+            </w:pPr>
+            <w:r>
+              <w:rPr>
+                <w:b/>
+                <w:bCs/>
+              </w:rPr>
+              <w:t>6.7</w:t>
+            </w:r>
+          </w:p>
+        </w:tc>
+        <w:tc>
+          <w:tcPr>
+            <w:tcW w:w="3005" w:type="dxa"/>
+          </w:tcPr>
+          <w:p>
+            <w:pPr>
+              <w:rPr>
+                <w:b/>
+                <w:bCs/>
+              </w:rPr>
+            </w:pPr>
+            <w:r>
+              <w:rPr>
+                <w:b/>
+                <w:bCs/>
+              </w:rPr>
+              <w:t>Программирование роевого взаимодействия</w:t>
+            </w:r>
+          </w:p>
+        </w:tc>
+        <w:tc>
+          <w:tcPr>
+            <w:tcW w:w="3006" w:type="dxa"/>
+          </w:tcPr>
+          <w:p>
+            <w:pPr>
+              <w:rPr>
+                <w:b/>
+                <w:bCs/>
+              </w:rPr>
+            </w:pPr>
+            <w:r>
+              <w:rPr>
+                <w:b/>
+                <w:bCs/>
+              </w:rPr>
+              <w:t>3</w:t>
+            </w:r>
+          </w:p>
+        </w:tc>
+      </w:tr>
+      <w:tr>
+        <w:tc>
+          <w:tcPr>
+            <w:tcW w:w="3005" w:type="dxa"/>
+          </w:tcPr>
+          <w:p>
+            <w:pPr>
+              <w:rPr>
+                <w:b/>
+                <w:bCs/>
+              </w:rPr>
+            </w:pPr>
+          </w:p>
+        </w:tc>
+        <w:tc>
+          <w:tcPr>
+            <w:tcW w:w="3005" w:type="dxa"/>
+          </w:tcPr>
+          <w:p>
+            <w:pPr>
+              <w:rPr>
+                <w:b/>
+                <w:bCs/>
+              </w:rPr>
+            </w:pPr>
+            <w:r>
+              <w:rPr>
+                <w:b/>
+                <w:bCs/>
+              </w:rPr>
+              <w:t>Итого:</w:t>
+            </w:r>
+          </w:p>
+        </w:tc>
+        <w:tc>
+          <w:tcPr>
+            <w:tcW w:w="3006" w:type="dxa"/>
+          </w:tcPr>
+          <w:p>
+            <w:pPr>
+              <w:rPr>
+                <w:b/>
+                <w:bCs/>
+              </w:rPr>
+            </w:pPr>
+            <w:r>
+              <w:rPr>
+                <w:b/>
+                <w:bCs/>
+              </w:rPr>
+              <w:t>68</w:t>
+            </w:r>
+          </w:p>
+        </w:tc>
+      </w:tr>
+    </w:tbl>
+    <w:p>
+      <w:pPr>
+        <w:rPr>
+          <w:b/>
+          <w:bCs/>
+        </w:rPr>
+      </w:pPr>
+    </w:p>
+    <w:p>
+      <w:pPr>
+        <w:pStyle w:val="ListParagraph"/>
+        <w:numPr>
+          <w:ilvl w:val="0"/>
+          <w:numId w:val="1"/>
+        </w:numPr>
+        <w:rPr>
+          <w:b/>
+          <w:bCs/>
+        </w:rPr>
+      </w:pPr>
+      <w:r>
+        <w:rPr>
+          <w:b/>
+          <w:bCs/>
+        </w:rPr>
+        <w:t>Условия реализации программы</w:t>
+      </w:r>
+    </w:p>
+    <w:p>
+      <w:pPr>
+        <w:pStyle w:val="ListParagraph"/>
+        <w:numPr>
+          <w:ilvl w:val="0"/>
+          <w:numId w:val="1"/>
+        </w:numPr>
+        <w:rPr>
+          <w:b/>
+          <w:bCs/>
+        </w:rPr>
+      </w:pPr>
+      <w:r>
+        <w:rPr>
+          <w:b/>
+          <w:bCs/>
+        </w:rPr>
+        <w:t>Формы аттестации</w:t>
+      </w:r>
     </w:p>
     <w:sectPr>
       <w:pgSz w:w="11906" w:h="16838"/>
@@ -1118,6 +3657,103 @@
     </w:sectPr>
   </w:body>
 </w:document>
+</file>
+
+<file path=word/numbering.xml><?xml version="1.0" encoding="utf-8"?>
+<w:numbering xmlns:wpc="http://schemas.microsoft.com/office/word/2010/wordprocessingCanvas" xmlns:cx="http://schemas.microsoft.com/office/drawing/2014/chartex" xmlns:cx1="http://schemas.microsoft.com/office/drawing/2015/9/8/chartex" xmlns:cx2="http://schemas.microsoft.com/office/drawing/2015/10/21/chartex" xmlns:cx3="http://schemas.microsoft.com/office/drawing/2016/5/9/chartex" xmlns:cx4="http://schemas.microsoft.com/office/drawing/2016/5/10/chartex" xmlns:cx5="http://schemas.microsoft.com/office/drawing/2016/5/11/chartex" xmlns:cx6="http://schemas.microsoft.com/office/drawing/2016/5/12/chartex" xmlns:cx7="http://schemas.microsoft.com/office/drawing/2016/5/13/chartex" xmlns:cx8="http://schemas.microsoft.com/office/drawing/2016/5/14/chartex" xmlns:mc="http://schemas.openxmlformats.org/markup-compatibility/2006" xmlns:aink="http://schemas.microsoft.com/office/drawing/2016/ink" xmlns:am3d="http://schemas.microsoft.com/office/drawing/2017/model3d" xmlns:o="urn:schemas-microsoft-com:office:office" xmlns:r="http://schemas.openxmlformats.org/officeDocument/2006/relationships" xmlns:m="http://schemas.openxmlformats.org/officeDocument/2006/math" xmlns:v="urn:schemas-microsoft-com:vml" xmlns:wp14="http://schemas.microsoft.com/office/word/2010/wordprocessingDrawing" xmlns:wp="http://schemas.openxmlformats.org/drawingml/2006/wordprocessingDrawing" xmlns:w10="urn:schemas-microsoft-com:office:word" xmlns:w="http://schemas.openxmlformats.org/wordprocessingml/2006/main" xmlns:w14="http://schemas.microsoft.com/office/word/2010/wordml" xmlns:w15="http://schemas.microsoft.com/office/word/2012/wordml" xmlns:w16cex="http://schemas.microsoft.com/office/word/2018/wordml/cex" xmlns:w16cid="http://schemas.microsoft.com/office/word/2016/wordml/cid" xmlns:w16="http://schemas.microsoft.com/office/word/2018/wordml" xmlns:w16se="http://schemas.microsoft.com/office/word/2015/wordml/symex" xmlns:wpg="http://schemas.microsoft.com/office/word/2010/wordprocessingGroup" xmlns:wpi="http://schemas.microsoft.com/office/word/2010/wordprocessingInk" xmlns:wne="http://schemas.microsoft.com/office/word/2006/wordml" xmlns:wps="http://schemas.microsoft.com/office/word/2010/wordprocessingShape" mc:Ignorable="w14 w15 w16se w16cid w16 w16cex wp14">
+  <w:abstractNum w:abstractNumId="0" w15:restartNumberingAfterBreak="0">
+    <w:nsid w:val="6FA71A97"/>
+    <w:multiLevelType w:val="hybridMultilevel"/>
+    <w:tmpl w:val="2AA42986"/>
+    <w:lvl w:ilvl="0" w:tplc="0809000F">
+      <w:start w:val="1"/>
+      <w:numFmt w:val="decimal"/>
+      <w:lvlText w:val="%1."/>
+      <w:lvlJc w:val="left"/>
+      <w:pPr>
+        <w:ind w:left="720" w:hanging="360"/>
+      </w:pPr>
+      <w:rPr>
+        <w:rFonts w:hint="default"/>
+      </w:rPr>
+    </w:lvl>
+    <w:lvl w:ilvl="1" w:tplc="08090019" w:tentative="1">
+      <w:start w:val="1"/>
+      <w:numFmt w:val="lowerLetter"/>
+      <w:lvlText w:val="%2."/>
+      <w:lvlJc w:val="left"/>
+      <w:pPr>
+        <w:ind w:left="1440" w:hanging="360"/>
+      </w:pPr>
+    </w:lvl>
+    <w:lvl w:ilvl="2" w:tplc="0809001B" w:tentative="1">
+      <w:start w:val="1"/>
+      <w:numFmt w:val="lowerRoman"/>
+      <w:lvlText w:val="%3."/>
+      <w:lvlJc w:val="right"/>
+      <w:pPr>
+        <w:ind w:left="2160" w:hanging="180"/>
+      </w:pPr>
+    </w:lvl>
+    <w:lvl w:ilvl="3" w:tplc="0809000F" w:tentative="1">
+      <w:start w:val="1"/>
+      <w:numFmt w:val="decimal"/>
+      <w:lvlText w:val="%4."/>
+      <w:lvlJc w:val="left"/>
+      <w:pPr>
+        <w:ind w:left="2880" w:hanging="360"/>
+      </w:pPr>
+    </w:lvl>
+    <w:lvl w:ilvl="4" w:tplc="08090019" w:tentative="1">
+      <w:start w:val="1"/>
+      <w:numFmt w:val="lowerLetter"/>
+      <w:lvlText w:val="%5."/>
+      <w:lvlJc w:val="left"/>
+      <w:pPr>
+        <w:ind w:left="3600" w:hanging="360"/>
+      </w:pPr>
+    </w:lvl>
+    <w:lvl w:ilvl="5" w:tplc="0809001B" w:tentative="1">
+      <w:start w:val="1"/>
+      <w:numFmt w:val="lowerRoman"/>
+      <w:lvlText w:val="%6."/>
+      <w:lvlJc w:val="right"/>
+      <w:pPr>
+        <w:ind w:left="4320" w:hanging="180"/>
+      </w:pPr>
+    </w:lvl>
+    <w:lvl w:ilvl="6" w:tplc="0809000F" w:tentative="1">
+      <w:start w:val="1"/>
+      <w:numFmt w:val="decimal"/>
+      <w:lvlText w:val="%7."/>
+      <w:lvlJc w:val="left"/>
+      <w:pPr>
+        <w:ind w:left="5040" w:hanging="360"/>
+      </w:pPr>
+    </w:lvl>
+    <w:lvl w:ilvl="7" w:tplc="08090019" w:tentative="1">
+      <w:start w:val="1"/>
+      <w:numFmt w:val="lowerLetter"/>
+      <w:lvlText w:val="%8."/>
+      <w:lvlJc w:val="left"/>
+      <w:pPr>
+        <w:ind w:left="5760" w:hanging="360"/>
+      </w:pPr>
+    </w:lvl>
+    <w:lvl w:ilvl="8" w:tplc="0809001B" w:tentative="1">
+      <w:start w:val="1"/>
+      <w:numFmt w:val="lowerRoman"/>
+      <w:lvlText w:val="%9."/>
+      <w:lvlJc w:val="right"/>
+      <w:pPr>
+        <w:ind w:left="6480" w:hanging="180"/>
+      </w:pPr>
+    </w:lvl>
+  </w:abstractNum>
+  <w:num w:numId="1">
+    <w:abstractNumId w:val="0"/>
+  </w:num>
+</w:numbering>
 </file>
 
 <file path=word/styles.xml><?xml version="1.0" encoding="utf-8"?>

--- a/doc/Программа Python 68 часов.docx
+++ b/doc/Программа Python 68 часов.docx
@@ -691,36 +691,993 @@
       </w:r>
     </w:p>
     <w:p>
-      <w:r>
-        <w:lastRenderedPageBreak/>
-        <w:t>&lt;</w:t>
-      </w:r>
-      <w:r>
-        <w:t xml:space="preserve"> Тут будет оглавление </w:t>
-      </w:r>
-      <w:r>
-        <w:t>&gt;</w:t>
-      </w:r>
-    </w:p>
-    <w:p>
-      <w:pPr>
-        <w:spacing w:line="240" w:lineRule="auto"/>
+      <w:pPr>
+        <w:pStyle w:val="TOC1"/>
+        <w:tabs>
+          <w:tab w:val="right" w:leader="dot" w:pos="9016"/>
+        </w:tabs>
+        <w:jc w:val="center"/>
+        <w:outlineLvl w:val="0"/>
         <w:rPr>
           <w:b/>
           <w:bCs/>
         </w:rPr>
       </w:pPr>
-      <w:r>
-        <w:br w:type="page"/>
-      </w:r>
+      <w:bookmarkStart w:id="0" w:name="_Toc57748947"/>
       <w:r>
         <w:rPr>
           <w:b/>
           <w:bCs/>
         </w:rPr>
         <w:lastRenderedPageBreak/>
+        <w:t>Оглавление</w:t>
+      </w:r>
+      <w:bookmarkEnd w:id="0"/>
+    </w:p>
+    <w:p/>
+    <w:p/>
+    <w:p>
+      <w:pPr>
+        <w:pStyle w:val="TOC1"/>
+        <w:tabs>
+          <w:tab w:val="right" w:leader="dot" w:pos="9016"/>
+        </w:tabs>
+        <w:rPr>
+          <w:rFonts w:asciiTheme="minorHAnsi" w:eastAsiaTheme="minorEastAsia" w:hAnsiTheme="minorHAnsi" w:cstheme="minorBidi"/>
+          <w:noProof/>
+          <w:sz w:val="24"/>
+          <w:szCs w:val="24"/>
+          <w:lang w:val="en-RU" w:eastAsia="ja-JP"/>
+        </w:rPr>
+      </w:pPr>
+      <w:r>
+        <w:fldChar w:fldCharType="begin"/>
+      </w:r>
+      <w:r>
+        <w:instrText xml:space="preserve"> TOC \o "1-3" \h \z \u </w:instrText>
+      </w:r>
+      <w:r>
+        <w:fldChar w:fldCharType="separate"/>
+      </w:r>
+      <w:hyperlink w:anchor="_Toc57748947" w:history="1">
+        <w:r>
+          <w:rPr>
+            <w:rStyle w:val="Hyperlink"/>
+            <w:b/>
+            <w:bCs/>
+            <w:noProof/>
+          </w:rPr>
+          <w:t>Оглавление</w:t>
+        </w:r>
+        <w:r>
+          <w:rPr>
+            <w:noProof/>
+            <w:webHidden/>
+          </w:rPr>
+          <w:tab/>
+        </w:r>
+        <w:r>
+          <w:rPr>
+            <w:noProof/>
+            <w:webHidden/>
+          </w:rPr>
+          <w:fldChar w:fldCharType="begin"/>
+        </w:r>
+        <w:r>
+          <w:rPr>
+            <w:noProof/>
+            <w:webHidden/>
+          </w:rPr>
+          <w:instrText xml:space="preserve"> PAGEREF _Toc57748947 \h </w:instrText>
+        </w:r>
+        <w:r>
+          <w:rPr>
+            <w:noProof/>
+            <w:webHidden/>
+          </w:rPr>
+        </w:r>
+        <w:r>
+          <w:rPr>
+            <w:noProof/>
+            <w:webHidden/>
+          </w:rPr>
+          <w:fldChar w:fldCharType="separate"/>
+        </w:r>
+        <w:r>
+          <w:rPr>
+            <w:noProof/>
+            <w:webHidden/>
+          </w:rPr>
+          <w:t>2</w:t>
+        </w:r>
+        <w:r>
+          <w:rPr>
+            <w:noProof/>
+            <w:webHidden/>
+          </w:rPr>
+          <w:fldChar w:fldCharType="end"/>
+        </w:r>
+      </w:hyperlink>
+    </w:p>
+    <w:p>
+      <w:pPr>
+        <w:pStyle w:val="TOC1"/>
+        <w:tabs>
+          <w:tab w:val="right" w:leader="dot" w:pos="9016"/>
+        </w:tabs>
+        <w:rPr>
+          <w:rFonts w:asciiTheme="minorHAnsi" w:eastAsiaTheme="minorEastAsia" w:hAnsiTheme="minorHAnsi" w:cstheme="minorBidi"/>
+          <w:noProof/>
+          <w:sz w:val="24"/>
+          <w:szCs w:val="24"/>
+          <w:lang w:val="en-RU" w:eastAsia="ja-JP"/>
+        </w:rPr>
+      </w:pPr>
+      <w:hyperlink w:anchor="_Toc57748948" w:history="1">
+        <w:r>
+          <w:rPr>
+            <w:rStyle w:val="Hyperlink"/>
+            <w:b/>
+            <w:bCs/>
+            <w:noProof/>
+          </w:rPr>
+          <w:t>Глоссари</w:t>
+        </w:r>
+        <w:r>
+          <w:rPr>
+            <w:rStyle w:val="Hyperlink"/>
+            <w:b/>
+            <w:bCs/>
+            <w:noProof/>
+          </w:rPr>
+          <w:t>й</w:t>
+        </w:r>
+        <w:r>
+          <w:rPr>
+            <w:noProof/>
+            <w:webHidden/>
+          </w:rPr>
+          <w:tab/>
+        </w:r>
+        <w:r>
+          <w:rPr>
+            <w:noProof/>
+            <w:webHidden/>
+          </w:rPr>
+          <w:fldChar w:fldCharType="begin"/>
+        </w:r>
+        <w:r>
+          <w:rPr>
+            <w:noProof/>
+            <w:webHidden/>
+          </w:rPr>
+          <w:instrText xml:space="preserve"> PAGEREF _Toc57748948 \h </w:instrText>
+        </w:r>
+        <w:r>
+          <w:rPr>
+            <w:noProof/>
+            <w:webHidden/>
+          </w:rPr>
+        </w:r>
+        <w:r>
+          <w:rPr>
+            <w:noProof/>
+            <w:webHidden/>
+          </w:rPr>
+          <w:fldChar w:fldCharType="separate"/>
+        </w:r>
+        <w:r>
+          <w:rPr>
+            <w:noProof/>
+            <w:webHidden/>
+          </w:rPr>
+          <w:t>3</w:t>
+        </w:r>
+        <w:r>
+          <w:rPr>
+            <w:noProof/>
+            <w:webHidden/>
+          </w:rPr>
+          <w:fldChar w:fldCharType="end"/>
+        </w:r>
+      </w:hyperlink>
+    </w:p>
+    <w:p>
+      <w:pPr>
+        <w:pStyle w:val="TOC1"/>
+        <w:tabs>
+          <w:tab w:val="left" w:pos="480"/>
+          <w:tab w:val="right" w:leader="dot" w:pos="9016"/>
+        </w:tabs>
+        <w:rPr>
+          <w:rFonts w:asciiTheme="minorHAnsi" w:eastAsiaTheme="minorEastAsia" w:hAnsiTheme="minorHAnsi" w:cstheme="minorBidi"/>
+          <w:noProof/>
+          <w:sz w:val="24"/>
+          <w:szCs w:val="24"/>
+          <w:lang w:val="en-RU" w:eastAsia="ja-JP"/>
+        </w:rPr>
+      </w:pPr>
+      <w:hyperlink w:anchor="_Toc57748949" w:history="1">
+        <w:r>
+          <w:rPr>
+            <w:rStyle w:val="Hyperlink"/>
+            <w:b/>
+            <w:bCs/>
+            <w:noProof/>
+          </w:rPr>
+          <w:t>1.</w:t>
+        </w:r>
+        <w:r>
+          <w:rPr>
+            <w:rFonts w:asciiTheme="minorHAnsi" w:eastAsiaTheme="minorEastAsia" w:hAnsiTheme="minorHAnsi" w:cstheme="minorBidi"/>
+            <w:noProof/>
+            <w:sz w:val="24"/>
+            <w:szCs w:val="24"/>
+            <w:lang w:val="en-RU" w:eastAsia="ja-JP"/>
+          </w:rPr>
+          <w:tab/>
+        </w:r>
+        <w:r>
+          <w:rPr>
+            <w:rStyle w:val="Hyperlink"/>
+            <w:b/>
+            <w:bCs/>
+            <w:noProof/>
+          </w:rPr>
+          <w:t>Пояснительная записка</w:t>
+        </w:r>
+        <w:r>
+          <w:rPr>
+            <w:noProof/>
+            <w:webHidden/>
+          </w:rPr>
+          <w:tab/>
+        </w:r>
+        <w:r>
+          <w:rPr>
+            <w:noProof/>
+            <w:webHidden/>
+          </w:rPr>
+          <w:fldChar w:fldCharType="begin"/>
+        </w:r>
+        <w:r>
+          <w:rPr>
+            <w:noProof/>
+            <w:webHidden/>
+          </w:rPr>
+          <w:instrText xml:space="preserve"> PAGEREF _Toc57748949 \h </w:instrText>
+        </w:r>
+        <w:r>
+          <w:rPr>
+            <w:noProof/>
+            <w:webHidden/>
+          </w:rPr>
+        </w:r>
+        <w:r>
+          <w:rPr>
+            <w:noProof/>
+            <w:webHidden/>
+          </w:rPr>
+          <w:fldChar w:fldCharType="separate"/>
+        </w:r>
+        <w:r>
+          <w:rPr>
+            <w:noProof/>
+            <w:webHidden/>
+          </w:rPr>
+          <w:t>4</w:t>
+        </w:r>
+        <w:r>
+          <w:rPr>
+            <w:noProof/>
+            <w:webHidden/>
+          </w:rPr>
+          <w:fldChar w:fldCharType="end"/>
+        </w:r>
+      </w:hyperlink>
+    </w:p>
+    <w:p>
+      <w:pPr>
+        <w:pStyle w:val="TOC1"/>
+        <w:tabs>
+          <w:tab w:val="left" w:pos="480"/>
+          <w:tab w:val="right" w:leader="dot" w:pos="9016"/>
+        </w:tabs>
+        <w:rPr>
+          <w:rFonts w:asciiTheme="minorHAnsi" w:eastAsiaTheme="minorEastAsia" w:hAnsiTheme="minorHAnsi" w:cstheme="minorBidi"/>
+          <w:noProof/>
+          <w:sz w:val="24"/>
+          <w:szCs w:val="24"/>
+          <w:lang w:val="en-RU" w:eastAsia="ja-JP"/>
+        </w:rPr>
+      </w:pPr>
+      <w:hyperlink w:anchor="_Toc57748950" w:history="1">
+        <w:r>
+          <w:rPr>
+            <w:rStyle w:val="Hyperlink"/>
+            <w:b/>
+            <w:bCs/>
+            <w:noProof/>
+          </w:rPr>
+          <w:t>2.</w:t>
+        </w:r>
+        <w:r>
+          <w:rPr>
+            <w:rFonts w:asciiTheme="minorHAnsi" w:eastAsiaTheme="minorEastAsia" w:hAnsiTheme="minorHAnsi" w:cstheme="minorBidi"/>
+            <w:noProof/>
+            <w:sz w:val="24"/>
+            <w:szCs w:val="24"/>
+            <w:lang w:val="en-RU" w:eastAsia="ja-JP"/>
+          </w:rPr>
+          <w:tab/>
+        </w:r>
+        <w:r>
+          <w:rPr>
+            <w:rStyle w:val="Hyperlink"/>
+            <w:b/>
+            <w:bCs/>
+            <w:noProof/>
+          </w:rPr>
+          <w:t>Цель и з</w:t>
+        </w:r>
+        <w:r>
+          <w:rPr>
+            <w:rStyle w:val="Hyperlink"/>
+            <w:b/>
+            <w:bCs/>
+            <w:noProof/>
+          </w:rPr>
+          <w:t>а</w:t>
+        </w:r>
+        <w:r>
+          <w:rPr>
+            <w:rStyle w:val="Hyperlink"/>
+            <w:b/>
+            <w:bCs/>
+            <w:noProof/>
+          </w:rPr>
+          <w:t>дачи программы</w:t>
+        </w:r>
+        <w:r>
+          <w:rPr>
+            <w:noProof/>
+            <w:webHidden/>
+          </w:rPr>
+          <w:tab/>
+        </w:r>
+        <w:r>
+          <w:rPr>
+            <w:noProof/>
+            <w:webHidden/>
+          </w:rPr>
+          <w:fldChar w:fldCharType="begin"/>
+        </w:r>
+        <w:r>
+          <w:rPr>
+            <w:noProof/>
+            <w:webHidden/>
+          </w:rPr>
+          <w:instrText xml:space="preserve"> PAGEREF _Toc57748950 \h </w:instrText>
+        </w:r>
+        <w:r>
+          <w:rPr>
+            <w:noProof/>
+            <w:webHidden/>
+          </w:rPr>
+        </w:r>
+        <w:r>
+          <w:rPr>
+            <w:noProof/>
+            <w:webHidden/>
+          </w:rPr>
+          <w:fldChar w:fldCharType="separate"/>
+        </w:r>
+        <w:r>
+          <w:rPr>
+            <w:noProof/>
+            <w:webHidden/>
+          </w:rPr>
+          <w:t>4</w:t>
+        </w:r>
+        <w:r>
+          <w:rPr>
+            <w:noProof/>
+            <w:webHidden/>
+          </w:rPr>
+          <w:fldChar w:fldCharType="end"/>
+        </w:r>
+      </w:hyperlink>
+    </w:p>
+    <w:p>
+      <w:pPr>
+        <w:pStyle w:val="TOC1"/>
+        <w:tabs>
+          <w:tab w:val="left" w:pos="480"/>
+          <w:tab w:val="right" w:leader="dot" w:pos="9016"/>
+        </w:tabs>
+        <w:rPr>
+          <w:rFonts w:asciiTheme="minorHAnsi" w:eastAsiaTheme="minorEastAsia" w:hAnsiTheme="minorHAnsi" w:cstheme="minorBidi"/>
+          <w:noProof/>
+          <w:sz w:val="24"/>
+          <w:szCs w:val="24"/>
+          <w:lang w:val="en-RU" w:eastAsia="ja-JP"/>
+        </w:rPr>
+      </w:pPr>
+      <w:hyperlink w:anchor="_Toc57748951" w:history="1">
+        <w:r>
+          <w:rPr>
+            <w:rStyle w:val="Hyperlink"/>
+            <w:b/>
+            <w:bCs/>
+            <w:noProof/>
+          </w:rPr>
+          <w:t>3.</w:t>
+        </w:r>
+        <w:r>
+          <w:rPr>
+            <w:rFonts w:asciiTheme="minorHAnsi" w:eastAsiaTheme="minorEastAsia" w:hAnsiTheme="minorHAnsi" w:cstheme="minorBidi"/>
+            <w:noProof/>
+            <w:sz w:val="24"/>
+            <w:szCs w:val="24"/>
+            <w:lang w:val="en-RU" w:eastAsia="ja-JP"/>
+          </w:rPr>
+          <w:tab/>
+        </w:r>
+        <w:r>
+          <w:rPr>
+            <w:rStyle w:val="Hyperlink"/>
+            <w:b/>
+            <w:bCs/>
+            <w:noProof/>
+          </w:rPr>
+          <w:t>Содержание программы курса</w:t>
+        </w:r>
+        <w:r>
+          <w:rPr>
+            <w:noProof/>
+            <w:webHidden/>
+          </w:rPr>
+          <w:tab/>
+        </w:r>
+        <w:r>
+          <w:rPr>
+            <w:noProof/>
+            <w:webHidden/>
+          </w:rPr>
+          <w:fldChar w:fldCharType="begin"/>
+        </w:r>
+        <w:r>
+          <w:rPr>
+            <w:noProof/>
+            <w:webHidden/>
+          </w:rPr>
+          <w:instrText xml:space="preserve"> PAGEREF _Toc57748951 \h </w:instrText>
+        </w:r>
+        <w:r>
+          <w:rPr>
+            <w:noProof/>
+            <w:webHidden/>
+          </w:rPr>
+        </w:r>
+        <w:r>
+          <w:rPr>
+            <w:noProof/>
+            <w:webHidden/>
+          </w:rPr>
+          <w:fldChar w:fldCharType="separate"/>
+        </w:r>
+        <w:r>
+          <w:rPr>
+            <w:noProof/>
+            <w:webHidden/>
+          </w:rPr>
+          <w:t>5</w:t>
+        </w:r>
+        <w:r>
+          <w:rPr>
+            <w:noProof/>
+            <w:webHidden/>
+          </w:rPr>
+          <w:fldChar w:fldCharType="end"/>
+        </w:r>
+      </w:hyperlink>
+    </w:p>
+    <w:p>
+      <w:pPr>
+        <w:pStyle w:val="TOC1"/>
+        <w:tabs>
+          <w:tab w:val="left" w:pos="480"/>
+          <w:tab w:val="right" w:leader="dot" w:pos="9016"/>
+        </w:tabs>
+        <w:rPr>
+          <w:rFonts w:asciiTheme="minorHAnsi" w:eastAsiaTheme="minorEastAsia" w:hAnsiTheme="minorHAnsi" w:cstheme="minorBidi"/>
+          <w:noProof/>
+          <w:sz w:val="24"/>
+          <w:szCs w:val="24"/>
+          <w:lang w:val="en-RU" w:eastAsia="ja-JP"/>
+        </w:rPr>
+      </w:pPr>
+      <w:hyperlink w:anchor="_Toc57748952" w:history="1">
+        <w:r>
+          <w:rPr>
+            <w:rStyle w:val="Hyperlink"/>
+            <w:b/>
+            <w:bCs/>
+            <w:noProof/>
+          </w:rPr>
+          <w:t>4.</w:t>
+        </w:r>
+        <w:r>
+          <w:rPr>
+            <w:rFonts w:asciiTheme="minorHAnsi" w:eastAsiaTheme="minorEastAsia" w:hAnsiTheme="minorHAnsi" w:cstheme="minorBidi"/>
+            <w:noProof/>
+            <w:sz w:val="24"/>
+            <w:szCs w:val="24"/>
+            <w:lang w:val="en-RU" w:eastAsia="ja-JP"/>
+          </w:rPr>
+          <w:tab/>
+        </w:r>
+        <w:r>
+          <w:rPr>
+            <w:rStyle w:val="Hyperlink"/>
+            <w:b/>
+            <w:bCs/>
+            <w:noProof/>
+          </w:rPr>
+          <w:t>Прогнозируемые результаты и способы их проверки</w:t>
+        </w:r>
+        <w:r>
+          <w:rPr>
+            <w:noProof/>
+            <w:webHidden/>
+          </w:rPr>
+          <w:tab/>
+        </w:r>
+        <w:r>
+          <w:rPr>
+            <w:noProof/>
+            <w:webHidden/>
+          </w:rPr>
+          <w:fldChar w:fldCharType="begin"/>
+        </w:r>
+        <w:r>
+          <w:rPr>
+            <w:noProof/>
+            <w:webHidden/>
+          </w:rPr>
+          <w:instrText xml:space="preserve"> PAGEREF _Toc57748952 \h </w:instrText>
+        </w:r>
+        <w:r>
+          <w:rPr>
+            <w:noProof/>
+            <w:webHidden/>
+          </w:rPr>
+        </w:r>
+        <w:r>
+          <w:rPr>
+            <w:noProof/>
+            <w:webHidden/>
+          </w:rPr>
+          <w:fldChar w:fldCharType="separate"/>
+        </w:r>
+        <w:r>
+          <w:rPr>
+            <w:noProof/>
+            <w:webHidden/>
+          </w:rPr>
+          <w:t>5</w:t>
+        </w:r>
+        <w:r>
+          <w:rPr>
+            <w:noProof/>
+            <w:webHidden/>
+          </w:rPr>
+          <w:fldChar w:fldCharType="end"/>
+        </w:r>
+      </w:hyperlink>
+    </w:p>
+    <w:p>
+      <w:pPr>
+        <w:pStyle w:val="TOC1"/>
+        <w:tabs>
+          <w:tab w:val="left" w:pos="480"/>
+          <w:tab w:val="right" w:leader="dot" w:pos="9016"/>
+        </w:tabs>
+        <w:rPr>
+          <w:rFonts w:asciiTheme="minorHAnsi" w:eastAsiaTheme="minorEastAsia" w:hAnsiTheme="minorHAnsi" w:cstheme="minorBidi"/>
+          <w:noProof/>
+          <w:sz w:val="24"/>
+          <w:szCs w:val="24"/>
+          <w:lang w:val="en-RU" w:eastAsia="ja-JP"/>
+        </w:rPr>
+      </w:pPr>
+      <w:hyperlink w:anchor="_Toc57748953" w:history="1">
+        <w:r>
+          <w:rPr>
+            <w:rStyle w:val="Hyperlink"/>
+            <w:b/>
+            <w:bCs/>
+            <w:noProof/>
+          </w:rPr>
+          <w:t>5.</w:t>
+        </w:r>
+        <w:r>
+          <w:rPr>
+            <w:rFonts w:asciiTheme="minorHAnsi" w:eastAsiaTheme="minorEastAsia" w:hAnsiTheme="minorHAnsi" w:cstheme="minorBidi"/>
+            <w:noProof/>
+            <w:sz w:val="24"/>
+            <w:szCs w:val="24"/>
+            <w:lang w:val="en-RU" w:eastAsia="ja-JP"/>
+          </w:rPr>
+          <w:tab/>
+        </w:r>
+        <w:r>
+          <w:rPr>
+            <w:rStyle w:val="Hyperlink"/>
+            <w:b/>
+            <w:bCs/>
+            <w:noProof/>
+          </w:rPr>
+          <w:t>Календарный учебный график</w:t>
+        </w:r>
+        <w:r>
+          <w:rPr>
+            <w:noProof/>
+            <w:webHidden/>
+          </w:rPr>
+          <w:tab/>
+        </w:r>
+        <w:r>
+          <w:rPr>
+            <w:noProof/>
+            <w:webHidden/>
+          </w:rPr>
+          <w:fldChar w:fldCharType="begin"/>
+        </w:r>
+        <w:r>
+          <w:rPr>
+            <w:noProof/>
+            <w:webHidden/>
+          </w:rPr>
+          <w:instrText xml:space="preserve"> PAGEREF _Toc57748953 \h </w:instrText>
+        </w:r>
+        <w:r>
+          <w:rPr>
+            <w:noProof/>
+            <w:webHidden/>
+          </w:rPr>
+        </w:r>
+        <w:r>
+          <w:rPr>
+            <w:noProof/>
+            <w:webHidden/>
+          </w:rPr>
+          <w:fldChar w:fldCharType="separate"/>
+        </w:r>
+        <w:r>
+          <w:rPr>
+            <w:noProof/>
+            <w:webHidden/>
+          </w:rPr>
+          <w:t>6</w:t>
+        </w:r>
+        <w:r>
+          <w:rPr>
+            <w:noProof/>
+            <w:webHidden/>
+          </w:rPr>
+          <w:fldChar w:fldCharType="end"/>
+        </w:r>
+      </w:hyperlink>
+    </w:p>
+    <w:p>
+      <w:pPr>
+        <w:pStyle w:val="TOC1"/>
+        <w:tabs>
+          <w:tab w:val="left" w:pos="480"/>
+          <w:tab w:val="right" w:leader="dot" w:pos="9016"/>
+        </w:tabs>
+        <w:rPr>
+          <w:rFonts w:asciiTheme="minorHAnsi" w:eastAsiaTheme="minorEastAsia" w:hAnsiTheme="minorHAnsi" w:cstheme="minorBidi"/>
+          <w:noProof/>
+          <w:sz w:val="24"/>
+          <w:szCs w:val="24"/>
+          <w:lang w:val="en-RU" w:eastAsia="ja-JP"/>
+        </w:rPr>
+      </w:pPr>
+      <w:hyperlink w:anchor="_Toc57748954" w:history="1">
+        <w:r>
+          <w:rPr>
+            <w:rStyle w:val="Hyperlink"/>
+            <w:b/>
+            <w:bCs/>
+            <w:noProof/>
+          </w:rPr>
+          <w:t>6.</w:t>
+        </w:r>
+        <w:r>
+          <w:rPr>
+            <w:rFonts w:asciiTheme="minorHAnsi" w:eastAsiaTheme="minorEastAsia" w:hAnsiTheme="minorHAnsi" w:cstheme="minorBidi"/>
+            <w:noProof/>
+            <w:sz w:val="24"/>
+            <w:szCs w:val="24"/>
+            <w:lang w:val="en-RU" w:eastAsia="ja-JP"/>
+          </w:rPr>
+          <w:tab/>
+        </w:r>
+        <w:r>
+          <w:rPr>
+            <w:rStyle w:val="Hyperlink"/>
+            <w:b/>
+            <w:bCs/>
+            <w:noProof/>
+          </w:rPr>
+          <w:t>Условия реализации программы</w:t>
+        </w:r>
+        <w:r>
+          <w:rPr>
+            <w:noProof/>
+            <w:webHidden/>
+          </w:rPr>
+          <w:tab/>
+        </w:r>
+        <w:r>
+          <w:rPr>
+            <w:noProof/>
+            <w:webHidden/>
+          </w:rPr>
+          <w:fldChar w:fldCharType="begin"/>
+        </w:r>
+        <w:r>
+          <w:rPr>
+            <w:noProof/>
+            <w:webHidden/>
+          </w:rPr>
+          <w:instrText xml:space="preserve"> PAGEREF _Toc57748954 \h </w:instrText>
+        </w:r>
+        <w:r>
+          <w:rPr>
+            <w:noProof/>
+            <w:webHidden/>
+          </w:rPr>
+        </w:r>
+        <w:r>
+          <w:rPr>
+            <w:noProof/>
+            <w:webHidden/>
+          </w:rPr>
+          <w:fldChar w:fldCharType="separate"/>
+        </w:r>
+        <w:r>
+          <w:rPr>
+            <w:noProof/>
+            <w:webHidden/>
+          </w:rPr>
+          <w:t>8</w:t>
+        </w:r>
+        <w:r>
+          <w:rPr>
+            <w:noProof/>
+            <w:webHidden/>
+          </w:rPr>
+          <w:fldChar w:fldCharType="end"/>
+        </w:r>
+      </w:hyperlink>
+    </w:p>
+    <w:p>
+      <w:pPr>
+        <w:pStyle w:val="TOC1"/>
+        <w:tabs>
+          <w:tab w:val="left" w:pos="480"/>
+          <w:tab w:val="right" w:leader="dot" w:pos="9016"/>
+        </w:tabs>
+        <w:rPr>
+          <w:rFonts w:asciiTheme="minorHAnsi" w:eastAsiaTheme="minorEastAsia" w:hAnsiTheme="minorHAnsi" w:cstheme="minorBidi"/>
+          <w:noProof/>
+          <w:sz w:val="24"/>
+          <w:szCs w:val="24"/>
+          <w:lang w:val="en-RU" w:eastAsia="ja-JP"/>
+        </w:rPr>
+      </w:pPr>
+      <w:hyperlink w:anchor="_Toc57748955" w:history="1">
+        <w:r>
+          <w:rPr>
+            <w:rStyle w:val="Hyperlink"/>
+            <w:b/>
+            <w:bCs/>
+            <w:noProof/>
+          </w:rPr>
+          <w:t>7.</w:t>
+        </w:r>
+        <w:r>
+          <w:rPr>
+            <w:rFonts w:asciiTheme="minorHAnsi" w:eastAsiaTheme="minorEastAsia" w:hAnsiTheme="minorHAnsi" w:cstheme="minorBidi"/>
+            <w:noProof/>
+            <w:sz w:val="24"/>
+            <w:szCs w:val="24"/>
+            <w:lang w:val="en-RU" w:eastAsia="ja-JP"/>
+          </w:rPr>
+          <w:tab/>
+        </w:r>
+        <w:r>
+          <w:rPr>
+            <w:rStyle w:val="Hyperlink"/>
+            <w:b/>
+            <w:bCs/>
+            <w:noProof/>
+          </w:rPr>
+          <w:t>Формы аттестации</w:t>
+        </w:r>
+        <w:r>
+          <w:rPr>
+            <w:noProof/>
+            <w:webHidden/>
+          </w:rPr>
+          <w:tab/>
+        </w:r>
+        <w:r>
+          <w:rPr>
+            <w:noProof/>
+            <w:webHidden/>
+          </w:rPr>
+          <w:fldChar w:fldCharType="begin"/>
+        </w:r>
+        <w:r>
+          <w:rPr>
+            <w:noProof/>
+            <w:webHidden/>
+          </w:rPr>
+          <w:instrText xml:space="preserve"> PAGEREF _Toc57748955 \h </w:instrText>
+        </w:r>
+        <w:r>
+          <w:rPr>
+            <w:noProof/>
+            <w:webHidden/>
+          </w:rPr>
+        </w:r>
+        <w:r>
+          <w:rPr>
+            <w:noProof/>
+            <w:webHidden/>
+          </w:rPr>
+          <w:fldChar w:fldCharType="separate"/>
+        </w:r>
+        <w:r>
+          <w:rPr>
+            <w:noProof/>
+            <w:webHidden/>
+          </w:rPr>
+          <w:t>9</w:t>
+        </w:r>
+        <w:r>
+          <w:rPr>
+            <w:noProof/>
+            <w:webHidden/>
+          </w:rPr>
+          <w:fldChar w:fldCharType="end"/>
+        </w:r>
+      </w:hyperlink>
+    </w:p>
+    <w:p>
+      <w:pPr>
+        <w:pStyle w:val="TOC1"/>
+        <w:tabs>
+          <w:tab w:val="left" w:pos="480"/>
+          <w:tab w:val="right" w:leader="dot" w:pos="9016"/>
+        </w:tabs>
+        <w:rPr>
+          <w:rFonts w:asciiTheme="minorHAnsi" w:eastAsiaTheme="minorEastAsia" w:hAnsiTheme="minorHAnsi" w:cstheme="minorBidi"/>
+          <w:noProof/>
+          <w:sz w:val="24"/>
+          <w:szCs w:val="24"/>
+          <w:lang w:val="en-RU" w:eastAsia="ja-JP"/>
+        </w:rPr>
+      </w:pPr>
+      <w:hyperlink w:anchor="_Toc57748956" w:history="1">
+        <w:r>
+          <w:rPr>
+            <w:rStyle w:val="Hyperlink"/>
+            <w:b/>
+            <w:bCs/>
+            <w:noProof/>
+          </w:rPr>
+          <w:t>8.</w:t>
+        </w:r>
+        <w:r>
+          <w:rPr>
+            <w:rFonts w:asciiTheme="minorHAnsi" w:eastAsiaTheme="minorEastAsia" w:hAnsiTheme="minorHAnsi" w:cstheme="minorBidi"/>
+            <w:noProof/>
+            <w:sz w:val="24"/>
+            <w:szCs w:val="24"/>
+            <w:lang w:val="en-RU" w:eastAsia="ja-JP"/>
+          </w:rPr>
+          <w:tab/>
+        </w:r>
+        <w:r>
+          <w:rPr>
+            <w:rStyle w:val="Hyperlink"/>
+            <w:b/>
+            <w:bCs/>
+            <w:noProof/>
+          </w:rPr>
+          <w:t>Перечень рекомендуемых источников</w:t>
+        </w:r>
+        <w:r>
+          <w:rPr>
+            <w:noProof/>
+            <w:webHidden/>
+          </w:rPr>
+          <w:tab/>
+        </w:r>
+        <w:r>
+          <w:rPr>
+            <w:noProof/>
+            <w:webHidden/>
+          </w:rPr>
+          <w:fldChar w:fldCharType="begin"/>
+        </w:r>
+        <w:r>
+          <w:rPr>
+            <w:noProof/>
+            <w:webHidden/>
+          </w:rPr>
+          <w:instrText xml:space="preserve"> PAGEREF _Toc57748956 \h </w:instrText>
+        </w:r>
+        <w:r>
+          <w:rPr>
+            <w:noProof/>
+            <w:webHidden/>
+          </w:rPr>
+        </w:r>
+        <w:r>
+          <w:rPr>
+            <w:noProof/>
+            <w:webHidden/>
+          </w:rPr>
+          <w:fldChar w:fldCharType="separate"/>
+        </w:r>
+        <w:r>
+          <w:rPr>
+            <w:noProof/>
+            <w:webHidden/>
+          </w:rPr>
+          <w:t>10</w:t>
+        </w:r>
+        <w:r>
+          <w:rPr>
+            <w:noProof/>
+            <w:webHidden/>
+          </w:rPr>
+          <w:fldChar w:fldCharType="end"/>
+        </w:r>
+      </w:hyperlink>
+    </w:p>
+    <w:p>
+      <w:pPr>
+        <w:pStyle w:val="Heading1"/>
+        <w:jc w:val="center"/>
+        <w:rPr>
+          <w:b/>
+          <w:bCs/>
+        </w:rPr>
+      </w:pPr>
+      <w:r>
+        <w:fldChar w:fldCharType="end"/>
+      </w:r>
+      <w:r>
+        <w:br w:type="page"/>
+      </w:r>
+      <w:bookmarkStart w:id="1" w:name="_Toc57748948"/>
+      <w:r>
+        <w:rPr>
+          <w:b/>
+          <w:bCs/>
+          <w:color w:val="000000" w:themeColor="text1"/>
+        </w:rPr>
+        <w:lastRenderedPageBreak/>
         <w:t>Глоссарий</w:t>
       </w:r>
+      <w:bookmarkEnd w:id="1"/>
     </w:p>
     <w:p>
       <w:pPr>
@@ -731,6 +1688,14 @@
       </w:r>
       <w:r>
         <w:t xml:space="preserve"> – беспилотный летательный аппарат</w:t>
+      </w:r>
+    </w:p>
+    <w:p>
+      <w:pPr>
+        <w:spacing w:line="240" w:lineRule="auto"/>
+      </w:pPr>
+      <w:r>
+        <w:t>ПО – программное обеспечение</w:t>
       </w:r>
     </w:p>
     <w:p>
@@ -753,18 +1718,26 @@
           <w:ilvl w:val="0"/>
           <w:numId w:val="1"/>
         </w:numPr>
+        <w:jc w:val="center"/>
+        <w:outlineLvl w:val="0"/>
         <w:rPr>
           <w:b/>
           <w:bCs/>
-        </w:rPr>
-      </w:pPr>
+          <w:sz w:val="28"/>
+          <w:szCs w:val="28"/>
+        </w:rPr>
+      </w:pPr>
+      <w:bookmarkStart w:id="2" w:name="_Toc57748949"/>
       <w:r>
         <w:rPr>
           <w:b/>
           <w:bCs/>
+          <w:sz w:val="28"/>
+          <w:szCs w:val="28"/>
         </w:rPr>
         <w:t>Пояснительная записка</w:t>
       </w:r>
+      <w:bookmarkEnd w:id="2"/>
     </w:p>
     <w:p>
       <w:pPr>
@@ -829,18 +1802,26 @@
           <w:ilvl w:val="0"/>
           <w:numId w:val="1"/>
         </w:numPr>
+        <w:jc w:val="center"/>
+        <w:outlineLvl w:val="0"/>
         <w:rPr>
           <w:b/>
           <w:bCs/>
-        </w:rPr>
-      </w:pPr>
+          <w:sz w:val="28"/>
+          <w:szCs w:val="28"/>
+        </w:rPr>
+      </w:pPr>
+      <w:bookmarkStart w:id="3" w:name="_Toc57748950"/>
       <w:r>
         <w:rPr>
           <w:b/>
           <w:bCs/>
+          <w:sz w:val="28"/>
+          <w:szCs w:val="28"/>
         </w:rPr>
         <w:t>Цель и задачи программы</w:t>
       </w:r>
+      <w:bookmarkEnd w:id="3"/>
     </w:p>
     <w:p>
       <w:pPr>
@@ -916,8 +1897,8 @@
     </w:p>
     <w:p/>
     <w:p>
-      <w:bookmarkStart w:id="0" w:name="OLE_LINK1"/>
-      <w:bookmarkStart w:id="1" w:name="OLE_LINK2"/>
+      <w:bookmarkStart w:id="4" w:name="OLE_LINK1"/>
+      <w:bookmarkStart w:id="5" w:name="OLE_LINK2"/>
       <w:r>
         <w:tab/>
         <w:t>Задачи программы</w:t>
@@ -929,8 +1910,8 @@
         <w:t xml:space="preserve">: </w:t>
       </w:r>
     </w:p>
-    <w:bookmarkEnd w:id="0"/>
-    <w:bookmarkEnd w:id="1"/>
+    <w:bookmarkEnd w:id="4"/>
+    <w:bookmarkEnd w:id="5"/>
     <w:p>
       <w:r>
         <w:t xml:space="preserve">– изучить основы программирования: сформировать алгоритмическое мышление, научиться строить блок-схемы, ознакомиться с основными операторами языка программирования </w:t>
@@ -1083,7 +2064,6 @@
     <w:p/>
     <w:p>
       <w:r>
-        <w:lastRenderedPageBreak/>
         <w:tab/>
         <w:t>Задачи программы (воспитательные):</w:t>
       </w:r>
@@ -1107,18 +2087,26 @@
           <w:ilvl w:val="0"/>
           <w:numId w:val="1"/>
         </w:numPr>
+        <w:jc w:val="center"/>
+        <w:outlineLvl w:val="0"/>
         <w:rPr>
           <w:b/>
           <w:bCs/>
-        </w:rPr>
-      </w:pPr>
+          <w:sz w:val="28"/>
+          <w:szCs w:val="28"/>
+        </w:rPr>
+      </w:pPr>
+      <w:bookmarkStart w:id="6" w:name="_Toc57748951"/>
       <w:r>
         <w:rPr>
           <w:b/>
           <w:bCs/>
+          <w:sz w:val="28"/>
+          <w:szCs w:val="28"/>
         </w:rPr>
         <w:t>Содержание программы курса</w:t>
       </w:r>
+      <w:bookmarkEnd w:id="6"/>
     </w:p>
     <w:p>
       <w:pPr>
@@ -1147,6 +2135,11 @@
       <w:r>
         <w:t xml:space="preserve"> в группах до 10 человек. Практические задания планируется выполнять как индивидуально, так и в рамках командной разработки. Занятия проводятся в виде бесед, семинаров и лекций с применением мультимедийных материалов (презентации, видеоролики, макеты приложений и т.п.).</w:t>
       </w:r>
+    </w:p>
+    <w:p>
+      <w:pPr>
+        <w:ind w:firstLine="360"/>
+      </w:pPr>
     </w:p>
     <w:p>
       <w:pPr>
@@ -1160,18 +2153,553 @@
           <w:ilvl w:val="0"/>
           <w:numId w:val="1"/>
         </w:numPr>
+        <w:outlineLvl w:val="0"/>
         <w:rPr>
           <w:b/>
           <w:bCs/>
-        </w:rPr>
-      </w:pPr>
+          <w:sz w:val="28"/>
+          <w:szCs w:val="28"/>
+        </w:rPr>
+      </w:pPr>
+      <w:bookmarkStart w:id="7" w:name="_Toc57748952"/>
       <w:r>
         <w:rPr>
           <w:b/>
           <w:bCs/>
+          <w:sz w:val="28"/>
+          <w:szCs w:val="28"/>
         </w:rPr>
         <w:t>Прогнозируемые результаты и способы их проверки</w:t>
       </w:r>
+      <w:bookmarkEnd w:id="7"/>
+    </w:p>
+    <w:p>
+      <w:pPr>
+        <w:ind w:left="360"/>
+        <w:rPr>
+          <w:b/>
+          <w:bCs/>
+        </w:rPr>
+      </w:pPr>
+    </w:p>
+    <w:p>
+      <w:pPr>
+        <w:ind w:left="360"/>
+      </w:pPr>
+      <w:r>
+        <w:t>Личностные результаты:</w:t>
+      </w:r>
+    </w:p>
+    <w:p>
+      <w:pPr>
+        <w:pStyle w:val="ListParagraph"/>
+        <w:numPr>
+          <w:ilvl w:val="0"/>
+          <w:numId w:val="2"/>
+        </w:numPr>
+      </w:pPr>
+      <w:r>
+        <w:t>развитие любознательности и сообразительности при выполнении разнообразных заданий проблемного и эвристического характера;</w:t>
+      </w:r>
+    </w:p>
+    <w:p>
+      <w:pPr>
+        <w:pStyle w:val="ListParagraph"/>
+        <w:numPr>
+          <w:ilvl w:val="0"/>
+          <w:numId w:val="2"/>
+        </w:numPr>
+      </w:pPr>
+      <w:r>
+        <w:t>развитие самостоятельности суждений, независимости и нестандартности мышления;</w:t>
+      </w:r>
+    </w:p>
+    <w:p>
+      <w:pPr>
+        <w:pStyle w:val="ListParagraph"/>
+        <w:numPr>
+          <w:ilvl w:val="0"/>
+          <w:numId w:val="2"/>
+        </w:numPr>
+      </w:pPr>
+      <w:r>
+        <w:t>формирование коммуникативной компетентности в общении и сотрудничестве с другими обучающимися</w:t>
+      </w:r>
+      <w:r>
+        <w:t>.</w:t>
+      </w:r>
+    </w:p>
+    <w:p>
+      <w:pPr>
+        <w:ind w:left="360"/>
+      </w:pPr>
+      <w:r>
+        <w:t>Мета-предметные</w:t>
+      </w:r>
+      <w:r>
+        <w:t xml:space="preserve"> </w:t>
+      </w:r>
+      <w:r>
+        <w:t>результаты:</w:t>
+      </w:r>
+    </w:p>
+    <w:p>
+      <w:pPr>
+        <w:ind w:left="360"/>
+      </w:pPr>
+      <w:r>
+        <w:t>–</w:t>
+      </w:r>
+      <w:r>
+        <w:tab/>
+        <w:t>умение планировать последовательность шагов алгоритма для достижения цели;</w:t>
+      </w:r>
+    </w:p>
+    <w:p>
+      <w:pPr>
+        <w:ind w:left="360"/>
+      </w:pPr>
+      <w:r>
+        <w:t xml:space="preserve">– </w:t>
+      </w:r>
+      <w:r>
+        <w:tab/>
+        <w:t>умение ставить цель и планировать её достижение;</w:t>
+      </w:r>
+    </w:p>
+    <w:p>
+      <w:pPr>
+        <w:ind w:left="360"/>
+      </w:pPr>
+      <w:r>
+        <w:t>–</w:t>
+      </w:r>
+      <w:r>
+        <w:tab/>
+        <w:t>умение вносить коррективы в действия в случае расхождения результата решения задачи на основе оценки и учёта характера сделанных ошибок;</w:t>
+      </w:r>
+    </w:p>
+    <w:p>
+      <w:pPr>
+        <w:ind w:left="360"/>
+      </w:pPr>
+      <w:r>
+        <w:t>–</w:t>
+      </w:r>
+      <w:r>
+        <w:tab/>
+        <w:t>умение в сотрудничестве ставить новые учебные задачи</w:t>
+      </w:r>
+      <w:r>
+        <w:t>;</w:t>
+      </w:r>
+    </w:p>
+    <w:p>
+      <w:pPr>
+        <w:ind w:left="360"/>
+      </w:pPr>
+      <w:r>
+        <w:t>–</w:t>
+      </w:r>
+      <w:r>
+        <w:tab/>
+        <w:t xml:space="preserve">способность проявлять познавательную инициативу во время </w:t>
+      </w:r>
+      <w:r>
+        <w:t>работы в команде;</w:t>
+      </w:r>
+    </w:p>
+    <w:p>
+      <w:pPr>
+        <w:ind w:left="360"/>
+      </w:pPr>
+      <w:r>
+        <w:t>–</w:t>
+      </w:r>
+      <w:r>
+        <w:tab/>
+        <w:t xml:space="preserve">умение оценивать получающийся результат творческой деятельности и соотносить его с изначальным замыслом, а также вносить коррекции в сам замысел или </w:t>
+      </w:r>
+      <w:r>
+        <w:t>в проектируемое ПО.</w:t>
+      </w:r>
+    </w:p>
+    <w:p>
+      <w:pPr>
+        <w:ind w:left="360"/>
+      </w:pPr>
+      <w:r>
+        <w:t>Познаваемые универсальные учебные действия:</w:t>
+      </w:r>
+    </w:p>
+    <w:p>
+      <w:pPr>
+        <w:ind w:left="360"/>
+      </w:pPr>
+      <w:r>
+        <w:t xml:space="preserve">– </w:t>
+      </w:r>
+      <w:r>
+        <w:tab/>
+        <w:t>умение осуществлять поиск информации с применением информационных и коммуникационных технологий;</w:t>
+      </w:r>
+    </w:p>
+    <w:p>
+      <w:pPr>
+        <w:ind w:left="360"/>
+      </w:pPr>
+      <w:r>
+        <w:t>–</w:t>
+      </w:r>
+      <w:r>
+        <w:tab/>
+        <w:t>умение ориентироваться в разнообразии способов решения задач;</w:t>
+      </w:r>
+    </w:p>
+    <w:p>
+      <w:pPr>
+        <w:ind w:left="360"/>
+      </w:pPr>
+      <w:r>
+        <w:t>–</w:t>
+      </w:r>
+      <w:r>
+        <w:tab/>
+        <w:t>умение синтезировать, составлять целое из частей (в том числе, самостоятельно достраивать с восполнением недостающих компонентов).</w:t>
+      </w:r>
+    </w:p>
+    <w:p>
+      <w:pPr>
+        <w:ind w:left="360"/>
+      </w:pPr>
+      <w:r>
+        <w:t>Коммуникативные универсальные учебные действия:</w:t>
+      </w:r>
+    </w:p>
+    <w:p>
+      <w:pPr>
+        <w:ind w:left="360"/>
+      </w:pPr>
+      <w:r>
+        <w:lastRenderedPageBreak/>
+        <w:t>–</w:t>
+      </w:r>
+      <w:r>
+        <w:tab/>
+        <w:t>умение аргументировать свою точку зрения;</w:t>
+      </w:r>
+    </w:p>
+    <w:p>
+      <w:pPr>
+        <w:ind w:left="360"/>
+      </w:pPr>
+      <w:r>
+        <w:t>–</w:t>
+      </w:r>
+      <w:r>
+        <w:tab/>
+        <w:t>умение выслушивать собеседника и вести с ним диалог;</w:t>
+      </w:r>
+    </w:p>
+    <w:p>
+      <w:pPr>
+        <w:ind w:left="360"/>
+      </w:pPr>
+      <w:r>
+        <w:t>–</w:t>
+      </w:r>
+      <w:r>
+        <w:tab/>
+        <w:t>уме</w:t>
+      </w:r>
+      <w:r>
+        <w:t>ние</w:t>
+      </w:r>
+      <w:r>
+        <w:t xml:space="preserve"> осуществлять постановку вопросов </w:t>
+      </w:r>
+      <w:r>
+        <w:t>при поиске и сборе информации;</w:t>
+      </w:r>
+    </w:p>
+    <w:p>
+      <w:pPr>
+        <w:ind w:left="360"/>
+      </w:pPr>
+      <w:r>
+        <w:t>–</w:t>
+      </w:r>
+      <w:r>
+        <w:tab/>
+        <w:t>умение с достаточной полнотой и точностью выражать свои мысли в соответствии с задачами и условиями коммуникации.</w:t>
+      </w:r>
+    </w:p>
+    <w:p>
+      <w:pPr>
+        <w:ind w:left="360"/>
+      </w:pPr>
+      <w:r>
+        <w:t>Предметные результаты.</w:t>
+      </w:r>
+      <w:r>
+        <w:br/>
+        <w:t>В результате освоения программы обучающиеся должны знать:</w:t>
+      </w:r>
+    </w:p>
+    <w:p>
+      <w:pPr>
+        <w:ind w:left="360"/>
+      </w:pPr>
+      <w:r>
+        <w:t>–</w:t>
+      </w:r>
+      <w:r>
+        <w:tab/>
+        <w:t>основные алгоритмические конструкции;</w:t>
+      </w:r>
+    </w:p>
+    <w:p>
+      <w:pPr>
+        <w:ind w:left="360"/>
+      </w:pPr>
+      <w:r>
+        <w:t>–</w:t>
+      </w:r>
+      <w:r>
+        <w:tab/>
+        <w:t>принципы построения блок-схем;</w:t>
+      </w:r>
+    </w:p>
+    <w:p>
+      <w:pPr>
+        <w:ind w:left="360"/>
+      </w:pPr>
+      <w:r>
+        <w:t>–</w:t>
+      </w:r>
+      <w:r>
+        <w:tab/>
+        <w:t xml:space="preserve">принципы структурного программирования на языке </w:t>
+      </w:r>
+      <w:r>
+        <w:rPr>
+          <w:lang w:val="en-US"/>
+        </w:rPr>
+        <w:t>Python</w:t>
+      </w:r>
+      <w:r>
+        <w:t>;</w:t>
+      </w:r>
+    </w:p>
+    <w:p>
+      <w:pPr>
+        <w:ind w:left="360"/>
+      </w:pPr>
+      <w:r>
+        <w:t>–</w:t>
+      </w:r>
+      <w:r>
+        <w:tab/>
+        <w:t>что такое БПЛА и их назначение.</w:t>
+      </w:r>
+    </w:p>
+    <w:p>
+      <w:pPr>
+        <w:ind w:left="360"/>
+      </w:pPr>
+      <w:r>
+        <w:t>уметь:</w:t>
+      </w:r>
+    </w:p>
+    <w:p>
+      <w:pPr>
+        <w:ind w:left="360"/>
+      </w:pPr>
+      <w:r>
+        <w:t>–</w:t>
+      </w:r>
+      <w:r>
+        <w:tab/>
+        <w:t>составлять алгоритмы для решения прикладных задач</w:t>
+      </w:r>
+      <w:r>
+        <w:t>;</w:t>
+      </w:r>
+    </w:p>
+    <w:p>
+      <w:pPr>
+        <w:ind w:left="360"/>
+      </w:pPr>
+      <w:r>
+        <w:t>–</w:t>
+      </w:r>
+      <w:r>
+        <w:tab/>
+        <w:t xml:space="preserve">реализовывать алгоритмы на компьютере в виде программ, написанных на языке </w:t>
+      </w:r>
+      <w:r>
+        <w:rPr>
+          <w:lang w:val="en-US"/>
+        </w:rPr>
+        <w:t>Python</w:t>
+      </w:r>
+      <w:r>
+        <w:t>;</w:t>
+      </w:r>
+    </w:p>
+    <w:p>
+      <w:pPr>
+        <w:ind w:left="360"/>
+      </w:pPr>
+      <w:r>
+        <w:t>–</w:t>
+      </w:r>
+      <w:r>
+        <w:tab/>
+        <w:t xml:space="preserve">применять различные библиотеки для решения поставленных задач (в том числе, применять графические библиотеки на подобии </w:t>
+      </w:r>
+      <w:proofErr w:type="spellStart"/>
+      <w:r>
+        <w:rPr>
+          <w:lang w:val="en-US"/>
+        </w:rPr>
+        <w:t>Tkinter</w:t>
+      </w:r>
+      <w:proofErr w:type="spellEnd"/>
+      <w:r>
+        <w:t xml:space="preserve"> для построения графических интерфейсов);</w:t>
+      </w:r>
+    </w:p>
+    <w:p>
+      <w:pPr>
+        <w:ind w:left="360"/>
+      </w:pPr>
+      <w:r>
+        <w:t xml:space="preserve">– </w:t>
+      </w:r>
+      <w:r>
+        <w:tab/>
+        <w:t xml:space="preserve">отлаживать и тестировать программы, написанные на языке </w:t>
+      </w:r>
+      <w:r>
+        <w:rPr>
+          <w:lang w:val="en-US"/>
+        </w:rPr>
+        <w:t>Python</w:t>
+      </w:r>
+      <w:r>
+        <w:t>;</w:t>
+      </w:r>
+    </w:p>
+    <w:p>
+      <w:pPr>
+        <w:ind w:left="360"/>
+      </w:pPr>
+      <w:r>
+        <w:t>–</w:t>
+      </w:r>
+      <w:r>
+        <w:tab/>
+        <w:t>пользоваться системами контроля версий (</w:t>
+      </w:r>
+      <w:r>
+        <w:rPr>
+          <w:lang w:val="en-US"/>
+        </w:rPr>
+        <w:t>Git</w:t>
+      </w:r>
+      <w:r>
+        <w:t>)</w:t>
+      </w:r>
+      <w:r>
+        <w:t>;</w:t>
+      </w:r>
+    </w:p>
+    <w:p>
+      <w:pPr>
+        <w:ind w:left="360"/>
+      </w:pPr>
+      <w:r>
+        <w:t>–</w:t>
+      </w:r>
+      <w:r>
+        <w:tab/>
+        <w:t>настраивать и пилотировать БПЛА;</w:t>
+      </w:r>
+    </w:p>
+    <w:p>
+      <w:pPr>
+        <w:ind w:left="360"/>
+      </w:pPr>
+      <w:r>
+        <w:t>–</w:t>
+      </w:r>
+      <w:r>
+        <w:tab/>
+        <w:t>представлять свой проект.</w:t>
+      </w:r>
+    </w:p>
+    <w:p>
+      <w:pPr>
+        <w:ind w:left="360"/>
+      </w:pPr>
+      <w:r>
+        <w:t xml:space="preserve">владеть: </w:t>
+      </w:r>
+    </w:p>
+    <w:p>
+      <w:pPr>
+        <w:ind w:left="360"/>
+      </w:pPr>
+      <w:r>
+        <w:t>–</w:t>
+      </w:r>
+      <w:r>
+        <w:tab/>
+        <w:t>основной терминологией в области алгоритмизации и программирования;</w:t>
+      </w:r>
+    </w:p>
+    <w:p>
+      <w:pPr>
+        <w:ind w:left="360"/>
+      </w:pPr>
+      <w:r>
+        <w:t xml:space="preserve">– </w:t>
+      </w:r>
+      <w:r>
+        <w:tab/>
+        <w:t xml:space="preserve">основными навыками программирования на языке </w:t>
+      </w:r>
+      <w:r>
+        <w:rPr>
+          <w:lang w:val="en-US"/>
+        </w:rPr>
+        <w:t>Python</w:t>
+      </w:r>
+      <w:r>
+        <w:t>;</w:t>
+      </w:r>
+    </w:p>
+    <w:p>
+      <w:pPr>
+        <w:ind w:left="360"/>
+      </w:pPr>
+      <w:r>
+        <w:t>–</w:t>
+      </w:r>
+      <w:r>
+        <w:tab/>
+        <w:t>знаниями по устройству и применению БПЛА.</w:t>
+      </w:r>
+    </w:p>
+    <w:p>
+      <w:pPr>
+        <w:ind w:left="360"/>
+        <w:rPr>
+          <w:b/>
+          <w:bCs/>
+        </w:rPr>
+      </w:pPr>
     </w:p>
     <w:p>
       <w:pPr>
@@ -1189,18 +2717,26 @@
           <w:ilvl w:val="0"/>
           <w:numId w:val="1"/>
         </w:numPr>
+        <w:jc w:val="center"/>
+        <w:outlineLvl w:val="0"/>
         <w:rPr>
           <w:b/>
           <w:bCs/>
-        </w:rPr>
-      </w:pPr>
+          <w:sz w:val="28"/>
+          <w:szCs w:val="28"/>
+        </w:rPr>
+      </w:pPr>
+      <w:bookmarkStart w:id="8" w:name="_Toc57748953"/>
       <w:r>
         <w:rPr>
           <w:b/>
           <w:bCs/>
+          <w:sz w:val="28"/>
+          <w:szCs w:val="28"/>
         </w:rPr>
         <w:t>Календарный учебный график</w:t>
       </w:r>
+      <w:bookmarkEnd w:id="8"/>
     </w:p>
     <w:p>
       <w:pPr>
@@ -1288,6 +2824,7 @@
                 <w:bCs/>
               </w:rPr>
             </w:pPr>
+            <w:bookmarkStart w:id="9" w:name="_Hlk57744448"/>
             <w:r>
               <w:rPr>
                 <w:b/>
@@ -1398,16 +2935,14 @@
               <w:rPr>
                 <w:b/>
                 <w:bCs/>
-                <w:lang w:val="en-US"/>
-              </w:rPr>
-            </w:pPr>
-            <w:r>
-              <w:rPr>
-                <w:b/>
-                <w:bCs/>
-                <w:lang w:val="en-US"/>
-              </w:rPr>
-              <w:t>2</w:t>
+              </w:rPr>
+            </w:pPr>
+            <w:r>
+              <w:rPr>
+                <w:b/>
+                <w:bCs/>
+              </w:rPr>
+              <w:t>4</w:t>
             </w:r>
           </w:p>
         </w:tc>
@@ -1471,7 +3006,7 @@
                 <w:b/>
                 <w:bCs/>
               </w:rPr>
-              <w:t>4</w:t>
+              <w:t>8</w:t>
             </w:r>
           </w:p>
         </w:tc>
@@ -1533,7 +3068,7 @@
                 <w:b/>
                 <w:bCs/>
               </w:rPr>
-              <w:t>2</w:t>
+              <w:t>4</w:t>
             </w:r>
           </w:p>
         </w:tc>
@@ -1595,7 +3130,7 @@
                 <w:b/>
                 <w:bCs/>
               </w:rPr>
-              <w:t>2</w:t>
+              <w:t>4</w:t>
             </w:r>
           </w:p>
         </w:tc>
@@ -1657,7 +3192,7 @@
                 <w:b/>
                 <w:bCs/>
               </w:rPr>
-              <w:t>5</w:t>
+              <w:t>8</w:t>
             </w:r>
           </w:p>
         </w:tc>
@@ -1721,7 +3256,15 @@
                 <w:b/>
                 <w:bCs/>
               </w:rPr>
-              <w:t>со словарями и списками, множественное присваивание, добавление элементов в список и их удаление</w:t>
+              <w:t xml:space="preserve">со словарями и </w:t>
+            </w:r>
+            <w:r>
+              <w:rPr>
+                <w:b/>
+                <w:bCs/>
+              </w:rPr>
+              <w:lastRenderedPageBreak/>
+              <w:t>списками, множественное присваивание, добавление элементов в список и их удаление</w:t>
             </w:r>
           </w:p>
         </w:tc>
@@ -1741,6 +3284,7 @@
                 <w:b/>
                 <w:bCs/>
               </w:rPr>
+              <w:lastRenderedPageBreak/>
               <w:t>2</w:t>
             </w:r>
           </w:p>
@@ -1803,7 +3347,7 @@
                 <w:b/>
                 <w:bCs/>
               </w:rPr>
-              <w:t>1</w:t>
+              <w:t>2</w:t>
             </w:r>
           </w:p>
         </w:tc>
@@ -1825,7 +3369,6 @@
                 <w:b/>
                 <w:bCs/>
               </w:rPr>
-              <w:lastRenderedPageBreak/>
               <w:t>4.3</w:t>
             </w:r>
           </w:p>
@@ -1859,14 +3402,15 @@
               <w:rPr>
                 <w:b/>
                 <w:bCs/>
-              </w:rPr>
-            </w:pPr>
-            <w:r>
-              <w:rPr>
-                <w:b/>
-                <w:bCs/>
-              </w:rPr>
-              <w:t>1</w:t>
+                <w:lang w:val="en-US"/>
+              </w:rPr>
+            </w:pPr>
+            <w:r>
+              <w:rPr>
+                <w:b/>
+                <w:bCs/>
+              </w:rPr>
+              <w:t>2</w:t>
             </w:r>
           </w:p>
         </w:tc>
@@ -1928,7 +3472,73 @@
                 <w:b/>
                 <w:bCs/>
               </w:rPr>
-              <w:t>1</w:t>
+              <w:t>2</w:t>
+            </w:r>
+          </w:p>
+        </w:tc>
+      </w:tr>
+      <w:bookmarkEnd w:id="9"/>
+      <w:tr>
+        <w:tc>
+          <w:tcPr>
+            <w:tcW w:w="3005" w:type="dxa"/>
+          </w:tcPr>
+          <w:p>
+            <w:pPr>
+              <w:rPr>
+                <w:b/>
+                <w:bCs/>
+                <w:lang w:val="en-US"/>
+              </w:rPr>
+            </w:pPr>
+            <w:r>
+              <w:rPr>
+                <w:b/>
+                <w:bCs/>
+                <w:lang w:val="en-US"/>
+              </w:rPr>
+              <w:t>4.5</w:t>
+            </w:r>
+          </w:p>
+        </w:tc>
+        <w:tc>
+          <w:tcPr>
+            <w:tcW w:w="3005" w:type="dxa"/>
+          </w:tcPr>
+          <w:p>
+            <w:pPr>
+              <w:rPr>
+                <w:b/>
+                <w:bCs/>
+              </w:rPr>
+            </w:pPr>
+            <w:r>
+              <w:rPr>
+                <w:b/>
+                <w:bCs/>
+              </w:rPr>
+              <w:t>Подготовка к публичному выступлению для защиты результатов</w:t>
+            </w:r>
+          </w:p>
+        </w:tc>
+        <w:tc>
+          <w:tcPr>
+            <w:tcW w:w="3006" w:type="dxa"/>
+          </w:tcPr>
+          <w:p>
+            <w:pPr>
+              <w:rPr>
+                <w:b/>
+                <w:bCs/>
+                <w:lang w:val="en-US"/>
+              </w:rPr>
+            </w:pPr>
+            <w:r>
+              <w:rPr>
+                <w:b/>
+                <w:bCs/>
+              </w:rPr>
+              <w:t>2</w:t>
             </w:r>
           </w:p>
         </w:tc>
@@ -1970,35 +3580,7 @@
                 <w:b/>
                 <w:bCs/>
               </w:rPr>
-              <w:t>Кейс 3</w:t>
-            </w:r>
-            <w:r>
-              <w:rPr>
-                <w:b/>
-                <w:bCs/>
-              </w:rPr>
-              <w:t>.</w:t>
-            </w:r>
-            <w:r>
-              <w:rPr>
-                <w:b/>
-                <w:bCs/>
-              </w:rPr>
-              <w:t xml:space="preserve"> «</w:t>
-            </w:r>
-            <w:r>
-              <w:rPr>
-                <w:b/>
-                <w:bCs/>
-              </w:rPr>
-              <w:t>Спаси остров 2</w:t>
-            </w:r>
-            <w:r>
-              <w:rPr>
-                <w:b/>
-                <w:bCs/>
-              </w:rPr>
-              <w:t>»</w:t>
+              <w:t>Кейс 3. «Спаси остров 2»</w:t>
             </w:r>
           </w:p>
         </w:tc>
@@ -2018,7 +3600,7 @@
                 <w:b/>
                 <w:bCs/>
               </w:rPr>
-              <w:t>5</w:t>
+              <w:t>10</w:t>
             </w:r>
           </w:p>
         </w:tc>
@@ -2055,8 +3637,8 @@
                 <w:bCs/>
               </w:rPr>
             </w:pPr>
-            <w:bookmarkStart w:id="2" w:name="OLE_LINK3"/>
-            <w:bookmarkStart w:id="3" w:name="OLE_LINK4"/>
+            <w:bookmarkStart w:id="10" w:name="OLE_LINK3"/>
+            <w:bookmarkStart w:id="11" w:name="OLE_LINK4"/>
             <w:r>
               <w:rPr>
                 <w:b/>
@@ -2064,8 +3646,8 @@
               </w:rPr>
               <w:t>Постановка проблемы, генерация путей решения</w:t>
             </w:r>
-            <w:bookmarkEnd w:id="2"/>
-            <w:bookmarkEnd w:id="3"/>
+            <w:bookmarkEnd w:id="10"/>
+            <w:bookmarkEnd w:id="11"/>
           </w:p>
         </w:tc>
         <w:tc>
@@ -2084,7 +3666,7 @@
                 <w:b/>
                 <w:bCs/>
               </w:rPr>
-              <w:t>1</w:t>
+              <w:t>2</w:t>
             </w:r>
           </w:p>
         </w:tc>
@@ -2101,7 +3683,7 @@
                 <w:bCs/>
               </w:rPr>
             </w:pPr>
-            <w:bookmarkStart w:id="4" w:name="_Hlk57429606"/>
+            <w:bookmarkStart w:id="12" w:name="_Hlk57429606"/>
             <w:r>
               <w:rPr>
                 <w:b/>
@@ -2129,6 +3711,30 @@
               </w:rPr>
               <w:t>Переработка псевдографического интерфейса игры в графический оконный</w:t>
             </w:r>
+            <w:r>
+              <w:rPr>
+                <w:b/>
+                <w:bCs/>
+              </w:rPr>
+              <w:t xml:space="preserve"> </w:t>
+            </w:r>
+            <w:r>
+              <w:rPr>
+                <w:b/>
+                <w:bCs/>
+              </w:rPr>
+              <w:t xml:space="preserve">с применением библиотеки </w:t>
+            </w:r>
+            <w:proofErr w:type="spellStart"/>
+            <w:r>
+              <w:rPr>
+                <w:b/>
+                <w:bCs/>
+                <w:lang w:val="en-US"/>
+              </w:rPr>
+              <w:t>Tkinter</w:t>
+            </w:r>
+            <w:proofErr w:type="spellEnd"/>
           </w:p>
         </w:tc>
         <w:tc>
@@ -2147,9 +3753,8 @@
               <w:rPr>
                 <w:b/>
                 <w:bCs/>
-                <w:lang w:val="en-US"/>
-              </w:rPr>
-              <w:t>2</w:t>
+              </w:rPr>
+              <w:t>4</w:t>
             </w:r>
           </w:p>
         </w:tc>
@@ -2167,8 +3772,8 @@
                 <w:lang w:val="en-US"/>
               </w:rPr>
             </w:pPr>
-            <w:bookmarkStart w:id="5" w:name="_Hlk57429616"/>
-            <w:bookmarkEnd w:id="4"/>
+            <w:bookmarkStart w:id="13" w:name="_Hlk57429616"/>
+            <w:bookmarkEnd w:id="12"/>
             <w:r>
               <w:rPr>
                 <w:b/>
@@ -2195,7 +3800,7 @@
                 <w:b/>
                 <w:bCs/>
               </w:rPr>
-              <w:t>Тестирование написанной программы и доработка</w:t>
+              <w:t>Тестирование написанной программы и её доработка</w:t>
             </w:r>
           </w:p>
         </w:tc>
@@ -2215,7 +3820,7 @@
                 <w:b/>
                 <w:bCs/>
               </w:rPr>
-              <w:t>1</w:t>
+              <w:t>2</w:t>
             </w:r>
           </w:p>
         </w:tc>
@@ -2232,8 +3837,8 @@
                 <w:bCs/>
               </w:rPr>
             </w:pPr>
-            <w:bookmarkStart w:id="6" w:name="_Hlk57429620"/>
-            <w:bookmarkEnd w:id="5"/>
+            <w:bookmarkStart w:id="14" w:name="_Hlk57429620"/>
+            <w:bookmarkEnd w:id="13"/>
             <w:r>
               <w:rPr>
                 <w:b/>
@@ -2279,12 +3884,12 @@
                 <w:b/>
                 <w:bCs/>
               </w:rPr>
-              <w:t>1</w:t>
+              <w:t>2</w:t>
             </w:r>
           </w:p>
         </w:tc>
       </w:tr>
-      <w:bookmarkEnd w:id="6"/>
+      <w:bookmarkEnd w:id="14"/>
       <w:tr>
         <w:tc>
           <w:tcPr>
@@ -2342,7 +3947,7 @@
                 <w:b/>
                 <w:bCs/>
               </w:rPr>
-              <w:t>5</w:t>
+              <w:t>8</w:t>
             </w:r>
           </w:p>
         </w:tc>
@@ -2404,7 +4009,7 @@
                 <w:b/>
                 <w:bCs/>
               </w:rPr>
-              <w:t>1</w:t>
+              <w:t>2</w:t>
             </w:r>
           </w:p>
         </w:tc>
@@ -2426,14 +4031,7 @@
                 <w:b/>
                 <w:bCs/>
               </w:rPr>
-              <w:t>6</w:t>
-            </w:r>
-            <w:r>
-              <w:rPr>
-                <w:b/>
-                <w:bCs/>
-              </w:rPr>
-              <w:t>.2</w:t>
+              <w:t>6.2</w:t>
             </w:r>
           </w:p>
         </w:tc>
@@ -2482,9 +4080,8 @@
               <w:rPr>
                 <w:b/>
                 <w:bCs/>
-                <w:lang w:val="en-US"/>
-              </w:rPr>
-              <w:t>2</w:t>
+              </w:rPr>
+              <w:t>4</w:t>
             </w:r>
           </w:p>
         </w:tc>
@@ -2534,7 +4131,7 @@
                 <w:b/>
                 <w:bCs/>
               </w:rPr>
-              <w:t>Тестирование написанной программы и доработка</w:t>
+              <w:t>Тестирование написанной программы и её доработка</w:t>
             </w:r>
           </w:p>
         </w:tc>
@@ -2578,14 +4175,7 @@
                 <w:b/>
                 <w:bCs/>
               </w:rPr>
-              <w:t>6</w:t>
-            </w:r>
-            <w:r>
-              <w:rPr>
-                <w:b/>
-                <w:bCs/>
-              </w:rPr>
-              <w:t>.4</w:t>
+              <w:t>6.4</w:t>
             </w:r>
           </w:p>
         </w:tc>
@@ -2605,7 +4195,15 @@
                 <w:b/>
                 <w:bCs/>
               </w:rPr>
-              <w:t>Подготовка к публичному выступлению для защиты результатов</w:t>
+              <w:t xml:space="preserve">Подготовка к публичному </w:t>
+            </w:r>
+            <w:r>
+              <w:rPr>
+                <w:b/>
+                <w:bCs/>
+              </w:rPr>
+              <w:lastRenderedPageBreak/>
+              <w:t>выступлению для защиты результатов</w:t>
             </w:r>
           </w:p>
         </w:tc>
@@ -2625,6 +4223,7 @@
                 <w:b/>
                 <w:bCs/>
               </w:rPr>
+              <w:lastRenderedPageBreak/>
               <w:t>1</w:t>
             </w:r>
           </w:p>
@@ -2695,7 +4294,6 @@
               <w:rPr>
                 <w:b/>
                 <w:bCs/>
-                <w:lang w:val="en-US"/>
               </w:rPr>
               <w:t>5</w:t>
             </w:r>
@@ -3049,7 +4647,6 @@
                 <w:b/>
                 <w:bCs/>
               </w:rPr>
-              <w:lastRenderedPageBreak/>
               <w:t>7.</w:t>
             </w:r>
           </w:p>
@@ -3106,7 +4703,7 @@
                 <w:b/>
                 <w:bCs/>
               </w:rPr>
-              <w:t>17</w:t>
+              <w:t>22</w:t>
             </w:r>
           </w:p>
         </w:tc>
@@ -3416,7 +5013,7 @@
                 <w:b/>
                 <w:bCs/>
               </w:rPr>
-              <w:t>4</w:t>
+              <w:t>6</w:t>
             </w:r>
           </w:p>
         </w:tc>
@@ -3540,7 +5137,7 @@
                 <w:b/>
                 <w:bCs/>
               </w:rPr>
-              <w:t>3</w:t>
+              <w:t>6</w:t>
             </w:r>
           </w:p>
         </w:tc>
@@ -3601,6 +5198,14 @@
         </w:tc>
       </w:tr>
     </w:tbl>
+    <w:p>
+      <w:pPr>
+        <w:rPr>
+          <w:b/>
+          <w:bCs/>
+        </w:rPr>
+      </w:pPr>
+    </w:p>
     <w:p>
       <w:pPr>
         <w:rPr>
@@ -3616,19 +5221,654 @@
           <w:ilvl w:val="0"/>
           <w:numId w:val="1"/>
         </w:numPr>
+        <w:jc w:val="center"/>
+        <w:outlineLvl w:val="0"/>
         <w:rPr>
           <w:b/>
           <w:bCs/>
-        </w:rPr>
-      </w:pPr>
+          <w:sz w:val="28"/>
+          <w:szCs w:val="28"/>
+        </w:rPr>
+      </w:pPr>
+      <w:bookmarkStart w:id="15" w:name="_Toc57748954"/>
       <w:r>
         <w:rPr>
           <w:b/>
           <w:bCs/>
+          <w:sz w:val="28"/>
+          <w:szCs w:val="28"/>
         </w:rPr>
         <w:t>Условия реализации программы</w:t>
       </w:r>
-    </w:p>
+      <w:bookmarkEnd w:id="15"/>
+    </w:p>
+    <w:p>
+      <w:pPr>
+        <w:pStyle w:val="ListParagraph"/>
+        <w:rPr>
+          <w:b/>
+          <w:bCs/>
+        </w:rPr>
+      </w:pPr>
+    </w:p>
+    <w:p>
+      <w:pPr>
+        <w:ind w:firstLine="360"/>
+      </w:pPr>
+      <w:r>
+        <w:t>Кадровые условия реализации программы</w:t>
+      </w:r>
+    </w:p>
+    <w:p>
+      <w:pPr>
+        <w:ind w:firstLine="360"/>
+      </w:pPr>
+      <w:r>
+        <w:t>Требования к кадровым ресурсам:</w:t>
+      </w:r>
+    </w:p>
+    <w:p>
+      <w:r>
+        <w:t>–</w:t>
+      </w:r>
+      <w:r>
+        <w:tab/>
+        <w:t>укомплектованность образовательного учреждения педагогическими, руководящими и иными работниками;</w:t>
+      </w:r>
+    </w:p>
+    <w:p>
+      <w:bookmarkStart w:id="16" w:name="OLE_LINK9"/>
+      <w:bookmarkStart w:id="17" w:name="OLE_LINK10"/>
+      <w:r>
+        <w:t>–</w:t>
+      </w:r>
+      <w:bookmarkEnd w:id="16"/>
+      <w:bookmarkEnd w:id="17"/>
+      <w:r>
+        <w:tab/>
+        <w:t>уровень квалификации педагогических, руководящих и иных работников образовательного учреждения;</w:t>
+      </w:r>
+    </w:p>
+    <w:p>
+      <w:r>
+        <w:t>–</w:t>
+      </w:r>
+      <w:r>
+        <w:tab/>
+        <w:t>непрерывность профессионального развития педагогических и руководящих работников образовательного учреждения, реализующего основную образовательную программу.</w:t>
+      </w:r>
+    </w:p>
+    <w:p>
+      <w:pPr>
+        <w:ind w:firstLine="720"/>
+      </w:pPr>
+      <w:r>
+        <w:lastRenderedPageBreak/>
+        <w:t>Компетенции педагогического работника, реализующего основную образовательную программу:</w:t>
+      </w:r>
+    </w:p>
+    <w:p>
+      <w:r>
+        <w:t>–</w:t>
+      </w:r>
+      <w:r>
+        <w:tab/>
+      </w:r>
+      <w:r>
+        <w:t xml:space="preserve">обеспечивать условия для успешной деятельности, позитивной мотивации, а также </w:t>
+      </w:r>
+      <w:r>
+        <w:t>само мотивирования</w:t>
+      </w:r>
+      <w:r>
+        <w:t xml:space="preserve"> обучающихся;</w:t>
+      </w:r>
+    </w:p>
+    <w:p>
+      <w:r>
+        <w:t>–</w:t>
+      </w:r>
+      <w:r>
+        <w:tab/>
+      </w:r>
+      <w:r>
+        <w:t>осуществлять самостоятельный поиск и анализ информации с помощью современных информационно-поисковых технологий;</w:t>
+      </w:r>
+    </w:p>
+    <w:p>
+      <w:r>
+        <w:t>–</w:t>
+      </w:r>
+      <w:r>
+        <w:tab/>
+        <w:t>организовывать и сопровождать учебно-исследовательскую и проектную деятельность обучающихся, выполнение ими индивидуального проекта;</w:t>
+      </w:r>
+    </w:p>
+    <w:p>
+      <w:r>
+        <w:t>–</w:t>
+      </w:r>
+      <w:r>
+        <w:tab/>
+        <w:t>интерпретировать результаты достижений обучающихся;</w:t>
+      </w:r>
+    </w:p>
+    <w:p>
+      <w:r>
+        <w:t>–</w:t>
+      </w:r>
+      <w:r>
+        <w:tab/>
+        <w:t xml:space="preserve">навык программирования на языке </w:t>
+      </w:r>
+      <w:r>
+        <w:rPr>
+          <w:lang w:val="en-US"/>
+        </w:rPr>
+        <w:t>Python</w:t>
+      </w:r>
+      <w:r>
+        <w:t>;</w:t>
+      </w:r>
+    </w:p>
+    <w:p>
+      <w:r>
+        <w:t>–</w:t>
+      </w:r>
+      <w:r>
+        <w:tab/>
+        <w:t xml:space="preserve">использовать библиотеку </w:t>
+      </w:r>
+      <w:proofErr w:type="spellStart"/>
+      <w:r>
+        <w:rPr>
+          <w:lang w:val="en-US"/>
+        </w:rPr>
+        <w:t>Tkinter</w:t>
+      </w:r>
+      <w:proofErr w:type="spellEnd"/>
+      <w:r>
+        <w:t>;</w:t>
+      </w:r>
+    </w:p>
+    <w:p>
+      <w:r>
+        <w:t>–</w:t>
+      </w:r>
+      <w:r>
+        <w:tab/>
+        <w:t>навык создания компьютерных игр и приложений;</w:t>
+      </w:r>
+    </w:p>
+    <w:p>
+      <w:r>
+        <w:t>–</w:t>
+      </w:r>
+      <w:r>
+        <w:tab/>
+        <w:t>проектирование интерфейса пользователей;</w:t>
+      </w:r>
+    </w:p>
+    <w:p>
+      <w:r>
+        <w:t xml:space="preserve">поиск и интеграция библиотек программного кода с открытых источников типа </w:t>
+      </w:r>
+      <w:r>
+        <w:rPr>
+          <w:lang w:val="en-US"/>
+        </w:rPr>
+        <w:t>GitHub</w:t>
+      </w:r>
+      <w:r>
+        <w:t xml:space="preserve"> в собственный проект;</w:t>
+      </w:r>
+    </w:p>
+    <w:p>
+      <w:pPr>
+        <w:ind w:left="720" w:hanging="720"/>
+      </w:pPr>
+      <w:r>
+        <w:t>–</w:t>
+      </w:r>
+      <w:r>
+        <w:tab/>
+        <w:t>навык работы в специализированном ПО для создания презентаций. Материально-технические условия реализации программы</w:t>
+      </w:r>
+    </w:p>
+    <w:p>
+      <w:pPr>
+        <w:ind w:firstLine="720"/>
+      </w:pPr>
+      <w:r>
+        <w:t>Аппаратное и техническое обеспечение:</w:t>
+      </w:r>
+    </w:p>
+    <w:p>
+      <w:pPr>
+        <w:ind w:firstLine="720"/>
+      </w:pPr>
+      <w:r>
+        <w:t>Рабочее место обучающегося:</w:t>
+      </w:r>
+    </w:p>
+    <w:p>
+      <w:r>
+        <w:t>–</w:t>
+      </w:r>
+      <w:r>
+        <w:tab/>
+        <w:t xml:space="preserve">ноутбук: производительность процессора (по тесту </w:t>
+      </w:r>
+      <w:proofErr w:type="spellStart"/>
+      <w:r>
+        <w:rPr>
+          <w:lang w:val="en-US"/>
+        </w:rPr>
+        <w:t>PassMark</w:t>
+      </w:r>
+      <w:proofErr w:type="spellEnd"/>
+      <w:r>
+        <w:t xml:space="preserve"> — </w:t>
+      </w:r>
+      <w:r>
+        <w:rPr>
+          <w:lang w:val="en-US"/>
+        </w:rPr>
+        <w:t>CPU</w:t>
+      </w:r>
+      <w:r>
+        <w:t xml:space="preserve"> </w:t>
+      </w:r>
+      <w:proofErr w:type="spellStart"/>
+      <w:r>
+        <w:rPr>
+          <w:lang w:val="en-US"/>
+        </w:rPr>
+        <w:t>BenchMark</w:t>
+      </w:r>
+      <w:proofErr w:type="spellEnd"/>
+      <w:r>
+        <w:t xml:space="preserve"> </w:t>
+      </w:r>
+      <w:r>
+        <w:rPr>
+          <w:lang w:val="en-US"/>
+        </w:rPr>
+        <w:t>http</w:t>
+      </w:r>
+      <w:r>
+        <w:t>:/</w:t>
+      </w:r>
+      <w:r>
+        <w:t>/</w:t>
+      </w:r>
+      <w:r>
+        <w:rPr>
+          <w:lang w:val="en-US"/>
+        </w:rPr>
+        <w:t>www</w:t>
+      </w:r>
+      <w:r>
+        <w:t>.</w:t>
+      </w:r>
+      <w:proofErr w:type="spellStart"/>
+      <w:r>
+        <w:rPr>
+          <w:lang w:val="en-US"/>
+        </w:rPr>
+        <w:t>cpubenchmark</w:t>
+      </w:r>
+      <w:proofErr w:type="spellEnd"/>
+      <w:r>
+        <w:t>.</w:t>
+      </w:r>
+      <w:r>
+        <w:rPr>
+          <w:lang w:val="en-US"/>
+        </w:rPr>
+        <w:t>net</w:t>
+      </w:r>
+      <w:r>
+        <w:t>/</w:t>
+      </w:r>
+      <w:r>
+        <w:t xml:space="preserve">): не менее 2000 единиц; объём оперативной памяти: не менее 4 Гб; объём накопителя </w:t>
+      </w:r>
+      <w:r>
+        <w:rPr>
+          <w:lang w:val="en-US"/>
+        </w:rPr>
+        <w:t>SSD</w:t>
+      </w:r>
+      <w:r>
+        <w:t>/</w:t>
+      </w:r>
+      <w:r>
+        <w:rPr>
+          <w:lang w:val="en-US"/>
+        </w:rPr>
+        <w:t>eMMC</w:t>
+      </w:r>
+      <w:r>
+        <w:t xml:space="preserve"> не менее 128 Гб (или соответствующий по характеристикам персональный компьютер с монитором, клавиатурой и колонками);</w:t>
+      </w:r>
+    </w:p>
+    <w:p>
+      <w:r>
+        <w:t>–</w:t>
+      </w:r>
+      <w:r>
+        <w:tab/>
+        <w:t>мышь.</w:t>
+      </w:r>
+    </w:p>
+    <w:p>
+      <w:r>
+        <w:t>Рабочее место наставника:</w:t>
+      </w:r>
+    </w:p>
+    <w:p>
+      <w:r>
+        <w:t>–</w:t>
+      </w:r>
+      <w:r>
+        <w:tab/>
+        <w:t xml:space="preserve">ноутбук: процессор </w:t>
+      </w:r>
+      <w:r>
+        <w:rPr>
+          <w:lang w:val="en-US"/>
+        </w:rPr>
+        <w:t>Intel</w:t>
+      </w:r>
+      <w:r>
+        <w:t xml:space="preserve"> </w:t>
+      </w:r>
+      <w:r>
+        <w:rPr>
+          <w:lang w:val="en-US"/>
+        </w:rPr>
+        <w:t>Core</w:t>
+      </w:r>
+      <w:r>
+        <w:t xml:space="preserve"> </w:t>
+      </w:r>
+      <w:proofErr w:type="spellStart"/>
+      <w:r>
+        <w:rPr>
+          <w:lang w:val="en-US"/>
+        </w:rPr>
+        <w:t>i</w:t>
+      </w:r>
+      <w:proofErr w:type="spellEnd"/>
+      <w:r>
+        <w:t>5-4590/</w:t>
+      </w:r>
+      <w:r>
+        <w:rPr>
+          <w:lang w:val="en-US"/>
+        </w:rPr>
+        <w:t>AMD</w:t>
+      </w:r>
+      <w:r>
+        <w:t xml:space="preserve">) </w:t>
+      </w:r>
+      <w:r>
+        <w:rPr>
+          <w:lang w:val="en-US"/>
+        </w:rPr>
+        <w:t>FX</w:t>
+      </w:r>
+      <w:r>
+        <w:t xml:space="preserve"> 8350 — аналогичная или более новая модель, графический процессор </w:t>
+      </w:r>
+      <w:r>
+        <w:rPr>
+          <w:lang w:val="en-US"/>
+        </w:rPr>
+        <w:t>NVIDIA</w:t>
+      </w:r>
+      <w:r>
+        <w:t xml:space="preserve"> </w:t>
+      </w:r>
+      <w:r>
+        <w:rPr>
+          <w:lang w:val="en-US"/>
+        </w:rPr>
+        <w:t>GeForce</w:t>
+      </w:r>
+      <w:r>
+        <w:t xml:space="preserve"> 970, </w:t>
+      </w:r>
+      <w:r>
+        <w:rPr>
+          <w:lang w:val="en-US"/>
+        </w:rPr>
+        <w:t>AMD</w:t>
+      </w:r>
+      <w:r>
+        <w:t xml:space="preserve"> </w:t>
+      </w:r>
+      <w:r>
+        <w:rPr>
+          <w:lang w:val="en-US"/>
+        </w:rPr>
+        <w:t>Radeon</w:t>
+      </w:r>
+      <w:r>
+        <w:t xml:space="preserve"> </w:t>
+      </w:r>
+      <w:r>
+        <w:rPr>
+          <w:lang w:val="en-US"/>
+        </w:rPr>
+        <w:t>R</w:t>
+      </w:r>
+      <w:r>
+        <w:t xml:space="preserve">9 290 — аналогичная или более новая модель, объём оперативной памяти: не менее 4 Гб, видеовыход </w:t>
+      </w:r>
+      <w:r>
+        <w:rPr>
+          <w:lang w:val="en-US"/>
+        </w:rPr>
+        <w:t>HDMI</w:t>
+      </w:r>
+      <w:r>
+        <w:t xml:space="preserve"> 1.4,</w:t>
+      </w:r>
+      <w:r>
+        <w:t xml:space="preserve"> </w:t>
+      </w:r>
+      <w:r>
+        <w:rPr>
+          <w:lang w:val="en-US"/>
+        </w:rPr>
+        <w:t>DisplayPort</w:t>
+      </w:r>
+      <w:r>
+        <w:t>1.2 или более новая модель (или соответствующий по характеристикам персональный компьютер с монитором, клавиатурой и колонками);</w:t>
+      </w:r>
+    </w:p>
+    <w:p>
+      <w:r>
+        <w:t>–</w:t>
+      </w:r>
+      <w:r>
+        <w:tab/>
+        <w:t xml:space="preserve">компьютеры должны быть подключены к единой сети </w:t>
+      </w:r>
+      <w:r>
+        <w:rPr>
+          <w:lang w:val="en-US"/>
+        </w:rPr>
+        <w:t>Wi</w:t>
+      </w:r>
+      <w:r>
+        <w:t>-</w:t>
+      </w:r>
+      <w:r>
+        <w:rPr>
+          <w:lang w:val="en-US"/>
+        </w:rPr>
+        <w:t>Fi</w:t>
+      </w:r>
+      <w:r>
+        <w:t xml:space="preserve"> с доступом в интернет;</w:t>
+      </w:r>
+    </w:p>
+    <w:p>
+      <w:r>
+        <w:t>–</w:t>
+      </w:r>
+      <w:r>
+        <w:tab/>
+        <w:t>презентационное оборудование (проектор с экраном) с возможностью подключения к компьютеру — 1 комплект;</w:t>
+      </w:r>
+    </w:p>
+    <w:p>
+      <w:r>
+        <w:t>–</w:t>
+      </w:r>
+      <w:r>
+        <w:tab/>
+        <w:t>ф</w:t>
+      </w:r>
+      <w:proofErr w:type="spellStart"/>
+      <w:r>
+        <w:t>липчарт</w:t>
+      </w:r>
+      <w:proofErr w:type="spellEnd"/>
+      <w:r>
+        <w:t xml:space="preserve"> с комплектом листов/маркерная доска, соответствующий набор письменных принадлежностей — 1 шт.;</w:t>
+      </w:r>
+    </w:p>
+    <w:p>
+      <w:proofErr w:type="spellStart"/>
+      <w:r>
+        <w:t>квадрокоптер</w:t>
+      </w:r>
+      <w:proofErr w:type="spellEnd"/>
+      <w:r>
+        <w:t xml:space="preserve"> </w:t>
+      </w:r>
+      <w:r>
+        <w:rPr>
+          <w:lang w:val="en-US"/>
+        </w:rPr>
+        <w:t>DJ</w:t>
+      </w:r>
+      <w:r>
+        <w:rPr>
+          <w:lang w:val="en-US"/>
+        </w:rPr>
+        <w:t>I</w:t>
+      </w:r>
+      <w:r>
+        <w:t xml:space="preserve"> </w:t>
+      </w:r>
+      <w:proofErr w:type="spellStart"/>
+      <w:r>
+        <w:rPr>
+          <w:lang w:val="en-US"/>
+        </w:rPr>
+        <w:t>Ryze</w:t>
+      </w:r>
+      <w:proofErr w:type="spellEnd"/>
+      <w:r>
+        <w:t xml:space="preserve"> </w:t>
+      </w:r>
+      <w:r>
+        <w:rPr>
+          <w:lang w:val="en-US"/>
+        </w:rPr>
+        <w:t>T</w:t>
+      </w:r>
+      <w:r>
+        <w:rPr>
+          <w:lang w:val="en-US"/>
+        </w:rPr>
+        <w:t>ello</w:t>
+      </w:r>
+      <w:r>
+        <w:t xml:space="preserve"> — не менее 3 шт.;</w:t>
+      </w:r>
+    </w:p>
+    <w:p>
+      <w:r>
+        <w:t>–</w:t>
+      </w:r>
+      <w:r>
+        <w:tab/>
+        <w:t>поле меток;</w:t>
+      </w:r>
+    </w:p>
+    <w:p>
+      <w:r>
+        <w:t>–</w:t>
+      </w:r>
+      <w:r>
+        <w:tab/>
+      </w:r>
+      <w:r>
+        <w:rPr>
+          <w:lang w:val="en-US"/>
+        </w:rPr>
+        <w:t>Wi</w:t>
+      </w:r>
+      <w:r>
+        <w:t>-</w:t>
+      </w:r>
+      <w:r>
+        <w:rPr>
+          <w:lang w:val="en-US"/>
+        </w:rPr>
+        <w:t>Fi</w:t>
+      </w:r>
+      <w:r>
+        <w:t xml:space="preserve"> роутер. Программное обеспечение:</w:t>
+      </w:r>
+    </w:p>
+    <w:p>
+      <w:r>
+        <w:t>–</w:t>
+      </w:r>
+      <w:r>
+        <w:tab/>
+        <w:t>офисное программное обеспечение;</w:t>
+      </w:r>
+    </w:p>
+    <w:p>
+      <w:r>
+        <w:t>–</w:t>
+      </w:r>
+      <w:r>
+        <w:tab/>
+        <w:t xml:space="preserve">компилятор </w:t>
+      </w:r>
+      <w:r>
+        <w:rPr>
+          <w:lang w:val="en-US"/>
+        </w:rPr>
+        <w:t>Python</w:t>
+      </w:r>
+      <w:r>
+        <w:t xml:space="preserve"> 3.5;</w:t>
+      </w:r>
+    </w:p>
+    <w:p>
+      <w:r>
+        <w:t>–</w:t>
+      </w:r>
+      <w:r>
+        <w:tab/>
+        <w:t>веб-браузер;</w:t>
+      </w:r>
+    </w:p>
+    <w:p/>
+    <w:p/>
+    <w:p/>
+    <w:p/>
+    <w:p/>
     <w:p>
       <w:pPr>
         <w:pStyle w:val="ListParagraph"/>
@@ -3636,17 +5876,581 @@
           <w:ilvl w:val="0"/>
           <w:numId w:val="1"/>
         </w:numPr>
+        <w:jc w:val="center"/>
+        <w:outlineLvl w:val="0"/>
         <w:rPr>
           <w:b/>
           <w:bCs/>
-        </w:rPr>
-      </w:pPr>
+          <w:sz w:val="28"/>
+          <w:szCs w:val="28"/>
+        </w:rPr>
+      </w:pPr>
+      <w:bookmarkStart w:id="18" w:name="_Toc57748955"/>
       <w:r>
         <w:rPr>
           <w:b/>
           <w:bCs/>
-        </w:rPr>
+          <w:sz w:val="28"/>
+          <w:szCs w:val="28"/>
+        </w:rPr>
+        <w:lastRenderedPageBreak/>
         <w:t>Формы аттестации</w:t>
+      </w:r>
+      <w:bookmarkEnd w:id="18"/>
+    </w:p>
+    <w:p>
+      <w:pPr>
+        <w:pStyle w:val="ListParagraph"/>
+        <w:rPr>
+          <w:b/>
+          <w:bCs/>
+        </w:rPr>
+      </w:pPr>
+    </w:p>
+    <w:p>
+      <w:pPr>
+        <w:ind w:firstLine="360"/>
+        <w:rPr>
+          <w:i/>
+          <w:iCs/>
+        </w:rPr>
+      </w:pPr>
+      <w:r>
+        <w:rPr>
+          <w:i/>
+          <w:iCs/>
+        </w:rPr>
+        <w:t>Формы подведения итогов реализации общеобразовательной программы</w:t>
+      </w:r>
+    </w:p>
+    <w:p>
+      <w:pPr>
+        <w:ind w:firstLine="360"/>
+      </w:pPr>
+      <w:r>
+        <w:t>Подведение итогов реализуется в рамках защиты группового проекта.</w:t>
+      </w:r>
+    </w:p>
+    <w:p>
+      <w:pPr>
+        <w:ind w:firstLine="360"/>
+        <w:rPr>
+          <w:i/>
+          <w:iCs/>
+        </w:rPr>
+      </w:pPr>
+      <w:r>
+        <w:rPr>
+          <w:i/>
+          <w:iCs/>
+        </w:rPr>
+        <w:t>Формы демонстрации результатов обучения</w:t>
+      </w:r>
+    </w:p>
+    <w:p>
+      <w:pPr>
+        <w:ind w:firstLine="360"/>
+      </w:pPr>
+      <w:r>
+        <w:t>Представление результатов образовательной деятельности пройдёт в форме публичной презентации решений кейсов командами и последующих ответов выступающих на вопросы наставника и других команд.</w:t>
+      </w:r>
+    </w:p>
+    <w:p>
+      <w:pPr>
+        <w:rPr>
+          <w:i/>
+          <w:iCs/>
+        </w:rPr>
+      </w:pPr>
+      <w:r>
+        <w:rPr>
+          <w:i/>
+          <w:iCs/>
+        </w:rPr>
+        <w:t>Формы диагностики результатов обучения</w:t>
+      </w:r>
+    </w:p>
+    <w:p>
+      <w:r>
+        <w:t>Беседа, тестирование, опрос.</w:t>
+      </w:r>
+    </w:p>
+    <w:p/>
+    <w:p>
+      <w:pPr>
+        <w:rPr>
+          <w:lang w:val="en-US"/>
+        </w:rPr>
+      </w:pPr>
+      <w:r>
+        <w:tab/>
+      </w:r>
+    </w:p>
+    <w:p>
+      <w:pPr>
+        <w:pStyle w:val="ListParagraph"/>
+        <w:numPr>
+          <w:ilvl w:val="0"/>
+          <w:numId w:val="1"/>
+        </w:numPr>
+        <w:jc w:val="center"/>
+        <w:outlineLvl w:val="0"/>
+        <w:rPr>
+          <w:b/>
+          <w:bCs/>
+          <w:sz w:val="24"/>
+          <w:szCs w:val="24"/>
+        </w:rPr>
+      </w:pPr>
+      <w:bookmarkStart w:id="19" w:name="_Toc57748956"/>
+      <w:r>
+        <w:rPr>
+          <w:b/>
+          <w:bCs/>
+          <w:sz w:val="24"/>
+          <w:szCs w:val="24"/>
+        </w:rPr>
+        <w:t>Перечень рекомендуемых источников</w:t>
+      </w:r>
+      <w:bookmarkEnd w:id="19"/>
+    </w:p>
+    <w:p/>
+    <w:p>
+      <w:r>
+        <w:t>1.</w:t>
+      </w:r>
+      <w:r>
+        <w:tab/>
+      </w:r>
+      <w:proofErr w:type="spellStart"/>
+      <w:r>
+        <w:t>Гин</w:t>
+      </w:r>
+      <w:proofErr w:type="spellEnd"/>
+      <w:r>
+        <w:t xml:space="preserve">, А.А. Приёмы педагогической техники: свобода выбора, открытость, деятельность, обратная связь, идеальность: Пособие для учителей / А.А. </w:t>
+      </w:r>
+      <w:proofErr w:type="spellStart"/>
+      <w:r>
+        <w:t>Гин</w:t>
+      </w:r>
+      <w:proofErr w:type="spellEnd"/>
+      <w:r>
+        <w:t>.</w:t>
+      </w:r>
+    </w:p>
+    <w:p>
+      <w:r>
+        <w:t>—</w:t>
+      </w:r>
+      <w:r>
+        <w:tab/>
+        <w:t>Гомель: ИПП «</w:t>
+      </w:r>
+      <w:proofErr w:type="spellStart"/>
+      <w:r>
+        <w:t>Сож</w:t>
+      </w:r>
+      <w:proofErr w:type="spellEnd"/>
+      <w:r>
+        <w:t>», 1999. — 88 с.</w:t>
+      </w:r>
+    </w:p>
+    <w:p>
+      <w:r>
+        <w:t>2.</w:t>
+      </w:r>
+      <w:r>
+        <w:tab/>
+      </w:r>
+      <w:proofErr w:type="spellStart"/>
+      <w:r>
+        <w:t>Бреннан</w:t>
+      </w:r>
+      <w:proofErr w:type="spellEnd"/>
+      <w:r>
+        <w:t xml:space="preserve">, К. Креативное программирование / К. </w:t>
+      </w:r>
+      <w:proofErr w:type="spellStart"/>
+      <w:r>
+        <w:t>Бреннан</w:t>
+      </w:r>
+      <w:proofErr w:type="spellEnd"/>
+      <w:r>
+        <w:t xml:space="preserve">, К. </w:t>
+      </w:r>
+      <w:proofErr w:type="spellStart"/>
+      <w:r>
+        <w:t>Болкх</w:t>
+      </w:r>
+      <w:proofErr w:type="spellEnd"/>
+      <w:r>
+        <w:t xml:space="preserve">, М. </w:t>
+      </w:r>
+      <w:proofErr w:type="spellStart"/>
+      <w:r>
+        <w:t>Чунг</w:t>
+      </w:r>
+      <w:proofErr w:type="spellEnd"/>
+      <w:r>
+        <w:t>.</w:t>
+      </w:r>
+    </w:p>
+    <w:p>
+      <w:r>
+        <w:t>—</w:t>
+      </w:r>
+      <w:r>
+        <w:tab/>
+        <w:t>Гарвардская Высшая школа образования, 2017.</w:t>
+      </w:r>
+    </w:p>
+    <w:p>
+      <w:r>
+        <w:t>3.</w:t>
+      </w:r>
+      <w:r>
+        <w:tab/>
+      </w:r>
+      <w:proofErr w:type="spellStart"/>
+      <w:r>
+        <w:t>Лутц</w:t>
+      </w:r>
+      <w:proofErr w:type="spellEnd"/>
+      <w:r>
+        <w:t xml:space="preserve">, М. Программирование на </w:t>
+      </w:r>
+      <w:bookmarkStart w:id="20" w:name="OLE_LINK11"/>
+      <w:bookmarkStart w:id="21" w:name="OLE_LINK12"/>
+      <w:r>
+        <w:rPr>
+          <w:lang w:val="en-US"/>
+        </w:rPr>
+        <w:t>Python</w:t>
+      </w:r>
+      <w:bookmarkEnd w:id="20"/>
+      <w:bookmarkEnd w:id="21"/>
+      <w:r>
+        <w:t xml:space="preserve">. Т. 1 / М. </w:t>
+      </w:r>
+      <w:proofErr w:type="spellStart"/>
+      <w:r>
+        <w:t>Лутц</w:t>
+      </w:r>
+      <w:proofErr w:type="spellEnd"/>
+      <w:r>
+        <w:t>. — М.: Символ, 2016.</w:t>
+      </w:r>
+    </w:p>
+    <w:p>
+      <w:r>
+        <w:t>—</w:t>
+      </w:r>
+      <w:r>
+        <w:tab/>
+        <w:t>992 с.</w:t>
+      </w:r>
+    </w:p>
+    <w:p>
+      <w:r>
+        <w:t>4.</w:t>
+      </w:r>
+      <w:r>
+        <w:tab/>
+      </w:r>
+      <w:proofErr w:type="spellStart"/>
+      <w:r>
+        <w:t>Лутц</w:t>
+      </w:r>
+      <w:proofErr w:type="spellEnd"/>
+      <w:r>
+        <w:t xml:space="preserve">, М. Программирование на </w:t>
+      </w:r>
+      <w:r>
+        <w:rPr>
+          <w:lang w:val="en-US"/>
+        </w:rPr>
+        <w:t>Python</w:t>
+      </w:r>
+      <w:r>
+        <w:t xml:space="preserve">. Т. 2 / М. </w:t>
+      </w:r>
+      <w:proofErr w:type="spellStart"/>
+      <w:r>
+        <w:t>Лутц</w:t>
+      </w:r>
+      <w:proofErr w:type="spellEnd"/>
+      <w:r>
+        <w:t>. — М.: Символ, 2016.</w:t>
+      </w:r>
+    </w:p>
+    <w:p>
+      <w:r>
+        <w:t>—</w:t>
+      </w:r>
+      <w:r>
+        <w:tab/>
+        <w:t>992 с.</w:t>
+      </w:r>
+    </w:p>
+    <w:p>
+      <w:r>
+        <w:t>5.</w:t>
+      </w:r>
+      <w:r>
+        <w:tab/>
+      </w:r>
+      <w:proofErr w:type="spellStart"/>
+      <w:r>
+        <w:t>Понфиленок</w:t>
+      </w:r>
+      <w:proofErr w:type="spellEnd"/>
+      <w:r>
+        <w:t xml:space="preserve">, О.В. Клевер. Конструирование и программирование </w:t>
+      </w:r>
+      <w:proofErr w:type="spellStart"/>
+      <w:r>
+        <w:t>квадрокоптеров</w:t>
+      </w:r>
+      <w:proofErr w:type="spellEnd"/>
+      <w:r>
+        <w:t xml:space="preserve"> / О.В. </w:t>
+      </w:r>
+      <w:proofErr w:type="spellStart"/>
+      <w:r>
+        <w:t>Понфиленок</w:t>
+      </w:r>
+      <w:proofErr w:type="spellEnd"/>
+      <w:r>
+        <w:t xml:space="preserve">, А.И. Шлыков, А.А. </w:t>
+      </w:r>
+      <w:proofErr w:type="spellStart"/>
+      <w:r>
+        <w:t>Коригодский</w:t>
+      </w:r>
+      <w:proofErr w:type="spellEnd"/>
+      <w:r>
+        <w:t>. — Москва, 2016.</w:t>
+      </w:r>
+    </w:p>
+    <w:p>
+      <w:r>
+        <w:t>6.</w:t>
+      </w:r>
+      <w:r>
+        <w:tab/>
+      </w:r>
+      <w:proofErr w:type="spellStart"/>
+      <w:r>
+        <w:t>Бриггс</w:t>
+      </w:r>
+      <w:proofErr w:type="spellEnd"/>
+      <w:r>
+        <w:t xml:space="preserve">, Джейсон. </w:t>
+      </w:r>
+      <w:r>
+        <w:rPr>
+          <w:lang w:val="en-US"/>
+        </w:rPr>
+        <w:t>Python</w:t>
+      </w:r>
+      <w:r>
+        <w:t xml:space="preserve"> для детей. Самоучитель по программированию / Джейсон </w:t>
+      </w:r>
+      <w:proofErr w:type="spellStart"/>
+      <w:r>
+        <w:t>Бриггс</w:t>
+      </w:r>
+      <w:proofErr w:type="spellEnd"/>
+      <w:r>
+        <w:t>. — МИФ. Детство, 2018. — 320 с.</w:t>
+      </w:r>
+    </w:p>
+    <w:p>
+      <w:r>
+        <w:t>7.</w:t>
+      </w:r>
+      <w:r>
+        <w:tab/>
+      </w:r>
+      <w:r>
+        <w:rPr>
+          <w:lang w:val="en-US"/>
+        </w:rPr>
+        <w:t>https</w:t>
+      </w:r>
+      <w:r>
+        <w:t>://</w:t>
+      </w:r>
+      <w:proofErr w:type="spellStart"/>
+      <w:r>
+        <w:rPr>
+          <w:lang w:val="en-US"/>
+        </w:rPr>
+        <w:t>github</w:t>
+      </w:r>
+      <w:proofErr w:type="spellEnd"/>
+      <w:r>
+        <w:t>.</w:t>
+      </w:r>
+      <w:r>
+        <w:rPr>
+          <w:lang w:val="en-US"/>
+        </w:rPr>
+        <w:t>com</w:t>
+      </w:r>
+      <w:r>
+        <w:t>/</w:t>
+      </w:r>
+      <w:proofErr w:type="spellStart"/>
+      <w:r>
+        <w:rPr>
+          <w:lang w:val="en-US"/>
+        </w:rPr>
+        <w:t>dji</w:t>
+      </w:r>
+      <w:proofErr w:type="spellEnd"/>
+      <w:r>
+        <w:t>-</w:t>
+      </w:r>
+      <w:proofErr w:type="spellStart"/>
+      <w:r>
+        <w:rPr>
+          <w:lang w:val="en-US"/>
+        </w:rPr>
+        <w:t>sdk</w:t>
+      </w:r>
+      <w:proofErr w:type="spellEnd"/>
+      <w:r>
+        <w:t>/</w:t>
+      </w:r>
+      <w:r>
+        <w:rPr>
+          <w:lang w:val="en-US"/>
+        </w:rPr>
+        <w:t>Tello</w:t>
+      </w:r>
+      <w:r>
+        <w:t>-</w:t>
+      </w:r>
+      <w:r>
+        <w:rPr>
+          <w:lang w:val="en-US"/>
+        </w:rPr>
+        <w:t>Python</w:t>
+      </w:r>
+    </w:p>
+    <w:p>
+      <w:r>
+        <w:t>8.</w:t>
+      </w:r>
+      <w:r>
+        <w:tab/>
+      </w:r>
+      <w:r>
+        <w:rPr>
+          <w:lang w:val="en-US"/>
+        </w:rPr>
+        <w:t>https</w:t>
+      </w:r>
+      <w:r>
+        <w:t>://</w:t>
+      </w:r>
+      <w:r>
+        <w:rPr>
+          <w:lang w:val="en-US"/>
+        </w:rPr>
+        <w:t>dl</w:t>
+      </w:r>
+      <w:r>
+        <w:t>-</w:t>
+      </w:r>
+      <w:proofErr w:type="spellStart"/>
+      <w:r>
+        <w:rPr>
+          <w:lang w:val="en-US"/>
+        </w:rPr>
+        <w:t>cdn</w:t>
+      </w:r>
+      <w:proofErr w:type="spellEnd"/>
+      <w:r>
+        <w:t>.</w:t>
+      </w:r>
+      <w:proofErr w:type="spellStart"/>
+      <w:r>
+        <w:rPr>
+          <w:lang w:val="en-US"/>
+        </w:rPr>
+        <w:t>ryzerobotics</w:t>
+      </w:r>
+      <w:proofErr w:type="spellEnd"/>
+      <w:r>
+        <w:t>.</w:t>
+      </w:r>
+      <w:r>
+        <w:rPr>
+          <w:lang w:val="en-US"/>
+        </w:rPr>
+        <w:t>com</w:t>
+      </w:r>
+      <w:r>
+        <w:t>/</w:t>
+      </w:r>
+      <w:r>
+        <w:rPr>
+          <w:lang w:val="en-US"/>
+        </w:rPr>
+        <w:t>downloads</w:t>
+      </w:r>
+      <w:r>
+        <w:t>/</w:t>
+      </w:r>
+      <w:proofErr w:type="spellStart"/>
+      <w:r>
+        <w:rPr>
+          <w:lang w:val="en-US"/>
+        </w:rPr>
+        <w:t>tello</w:t>
+      </w:r>
+      <w:proofErr w:type="spellEnd"/>
+      <w:r>
+        <w:t>/0222/</w:t>
+      </w:r>
+      <w:r>
+        <w:rPr>
+          <w:lang w:val="en-US"/>
+        </w:rPr>
+        <w:t>Tello</w:t>
+      </w:r>
+      <w:r>
+        <w:t>+</w:t>
+      </w:r>
+      <w:r>
+        <w:rPr>
+          <w:lang w:val="en-US"/>
+        </w:rPr>
+        <w:t>Scratch</w:t>
+      </w:r>
+      <w:r>
+        <w:t>+</w:t>
+      </w:r>
+      <w:r>
+        <w:rPr>
+          <w:lang w:val="en-US"/>
+        </w:rPr>
+        <w:t>Readme</w:t>
+      </w:r>
+      <w:r>
+        <w:t>.</w:t>
+      </w:r>
+      <w:r>
+        <w:rPr>
+          <w:lang w:val="en-US"/>
+        </w:rPr>
+        <w:t>pdf</w:t>
+      </w:r>
+      <w:r>
+        <w:t>.</w:t>
       </w:r>
     </w:p>
     <w:sectPr>
@@ -3662,6 +6466,118 @@
 <file path=word/numbering.xml><?xml version="1.0" encoding="utf-8"?>
 <w:numbering xmlns:wpc="http://schemas.microsoft.com/office/word/2010/wordprocessingCanvas" xmlns:cx="http://schemas.microsoft.com/office/drawing/2014/chartex" xmlns:cx1="http://schemas.microsoft.com/office/drawing/2015/9/8/chartex" xmlns:cx2="http://schemas.microsoft.com/office/drawing/2015/10/21/chartex" xmlns:cx3="http://schemas.microsoft.com/office/drawing/2016/5/9/chartex" xmlns:cx4="http://schemas.microsoft.com/office/drawing/2016/5/10/chartex" xmlns:cx5="http://schemas.microsoft.com/office/drawing/2016/5/11/chartex" xmlns:cx6="http://schemas.microsoft.com/office/drawing/2016/5/12/chartex" xmlns:cx7="http://schemas.microsoft.com/office/drawing/2016/5/13/chartex" xmlns:cx8="http://schemas.microsoft.com/office/drawing/2016/5/14/chartex" xmlns:mc="http://schemas.openxmlformats.org/markup-compatibility/2006" xmlns:aink="http://schemas.microsoft.com/office/drawing/2016/ink" xmlns:am3d="http://schemas.microsoft.com/office/drawing/2017/model3d" xmlns:o="urn:schemas-microsoft-com:office:office" xmlns:r="http://schemas.openxmlformats.org/officeDocument/2006/relationships" xmlns:m="http://schemas.openxmlformats.org/officeDocument/2006/math" xmlns:v="urn:schemas-microsoft-com:vml" xmlns:wp14="http://schemas.microsoft.com/office/word/2010/wordprocessingDrawing" xmlns:wp="http://schemas.openxmlformats.org/drawingml/2006/wordprocessingDrawing" xmlns:w10="urn:schemas-microsoft-com:office:word" xmlns:w="http://schemas.openxmlformats.org/wordprocessingml/2006/main" xmlns:w14="http://schemas.microsoft.com/office/word/2010/wordml" xmlns:w15="http://schemas.microsoft.com/office/word/2012/wordml" xmlns:w16cex="http://schemas.microsoft.com/office/word/2018/wordml/cex" xmlns:w16cid="http://schemas.microsoft.com/office/word/2016/wordml/cid" xmlns:w16="http://schemas.microsoft.com/office/word/2018/wordml" xmlns:w16se="http://schemas.microsoft.com/office/word/2015/wordml/symex" xmlns:wpg="http://schemas.microsoft.com/office/word/2010/wordprocessingGroup" xmlns:wpi="http://schemas.microsoft.com/office/word/2010/wordprocessingInk" xmlns:wne="http://schemas.microsoft.com/office/word/2006/wordml" xmlns:wps="http://schemas.microsoft.com/office/word/2010/wordprocessingShape" mc:Ignorable="w14 w15 w16se w16cid w16 w16cex wp14">
   <w:abstractNum w:abstractNumId="0" w15:restartNumberingAfterBreak="0">
+    <w:nsid w:val="40CF0D9E"/>
+    <w:multiLevelType w:val="hybridMultilevel"/>
+    <w:tmpl w:val="5E7AE928"/>
+    <w:lvl w:ilvl="0" w:tplc="C610F37C">
+      <w:numFmt w:val="bullet"/>
+      <w:lvlText w:val="–"/>
+      <w:lvlJc w:val="left"/>
+      <w:pPr>
+        <w:ind w:left="720" w:hanging="360"/>
+      </w:pPr>
+      <w:rPr>
+        <w:rFonts w:ascii="Arial" w:eastAsia="Arial" w:hAnsi="Arial" w:cs="Arial" w:hint="default"/>
+      </w:rPr>
+    </w:lvl>
+    <w:lvl w:ilvl="1" w:tplc="08090003" w:tentative="1">
+      <w:start w:val="1"/>
+      <w:numFmt w:val="bullet"/>
+      <w:lvlText w:val="o"/>
+      <w:lvlJc w:val="left"/>
+      <w:pPr>
+        <w:ind w:left="1440" w:hanging="360"/>
+      </w:pPr>
+      <w:rPr>
+        <w:rFonts w:ascii="Courier New" w:hAnsi="Courier New" w:hint="default"/>
+      </w:rPr>
+    </w:lvl>
+    <w:lvl w:ilvl="2" w:tplc="08090005" w:tentative="1">
+      <w:start w:val="1"/>
+      <w:numFmt w:val="bullet"/>
+      <w:lvlText w:val=""/>
+      <w:lvlJc w:val="left"/>
+      <w:pPr>
+        <w:ind w:left="2160" w:hanging="360"/>
+      </w:pPr>
+      <w:rPr>
+        <w:rFonts w:ascii="Wingdings" w:hAnsi="Wingdings" w:hint="default"/>
+      </w:rPr>
+    </w:lvl>
+    <w:lvl w:ilvl="3" w:tplc="08090001" w:tentative="1">
+      <w:start w:val="1"/>
+      <w:numFmt w:val="bullet"/>
+      <w:lvlText w:val=""/>
+      <w:lvlJc w:val="left"/>
+      <w:pPr>
+        <w:ind w:left="2880" w:hanging="360"/>
+      </w:pPr>
+      <w:rPr>
+        <w:rFonts w:ascii="Symbol" w:hAnsi="Symbol" w:hint="default"/>
+      </w:rPr>
+    </w:lvl>
+    <w:lvl w:ilvl="4" w:tplc="08090003" w:tentative="1">
+      <w:start w:val="1"/>
+      <w:numFmt w:val="bullet"/>
+      <w:lvlText w:val="o"/>
+      <w:lvlJc w:val="left"/>
+      <w:pPr>
+        <w:ind w:left="3600" w:hanging="360"/>
+      </w:pPr>
+      <w:rPr>
+        <w:rFonts w:ascii="Courier New" w:hAnsi="Courier New" w:hint="default"/>
+      </w:rPr>
+    </w:lvl>
+    <w:lvl w:ilvl="5" w:tplc="08090005" w:tentative="1">
+      <w:start w:val="1"/>
+      <w:numFmt w:val="bullet"/>
+      <w:lvlText w:val=""/>
+      <w:lvlJc w:val="left"/>
+      <w:pPr>
+        <w:ind w:left="4320" w:hanging="360"/>
+      </w:pPr>
+      <w:rPr>
+        <w:rFonts w:ascii="Wingdings" w:hAnsi="Wingdings" w:hint="default"/>
+      </w:rPr>
+    </w:lvl>
+    <w:lvl w:ilvl="6" w:tplc="08090001" w:tentative="1">
+      <w:start w:val="1"/>
+      <w:numFmt w:val="bullet"/>
+      <w:lvlText w:val=""/>
+      <w:lvlJc w:val="left"/>
+      <w:pPr>
+        <w:ind w:left="5040" w:hanging="360"/>
+      </w:pPr>
+      <w:rPr>
+        <w:rFonts w:ascii="Symbol" w:hAnsi="Symbol" w:hint="default"/>
+      </w:rPr>
+    </w:lvl>
+    <w:lvl w:ilvl="7" w:tplc="08090003" w:tentative="1">
+      <w:start w:val="1"/>
+      <w:numFmt w:val="bullet"/>
+      <w:lvlText w:val="o"/>
+      <w:lvlJc w:val="left"/>
+      <w:pPr>
+        <w:ind w:left="5760" w:hanging="360"/>
+      </w:pPr>
+      <w:rPr>
+        <w:rFonts w:ascii="Courier New" w:hAnsi="Courier New" w:hint="default"/>
+      </w:rPr>
+    </w:lvl>
+    <w:lvl w:ilvl="8" w:tplc="08090005" w:tentative="1">
+      <w:start w:val="1"/>
+      <w:numFmt w:val="bullet"/>
+      <w:lvlText w:val=""/>
+      <w:lvlJc w:val="left"/>
+      <w:pPr>
+        <w:ind w:left="6480" w:hanging="360"/>
+      </w:pPr>
+      <w:rPr>
+        <w:rFonts w:ascii="Wingdings" w:hAnsi="Wingdings" w:hint="default"/>
+      </w:rPr>
+    </w:lvl>
+  </w:abstractNum>
+  <w:abstractNum w:abstractNumId="1" w15:restartNumberingAfterBreak="0">
     <w:nsid w:val="6FA71A97"/>
     <w:multiLevelType w:val="hybridMultilevel"/>
     <w:tmpl w:val="2AA42986"/>
@@ -3751,6 +6667,9 @@
     </w:lvl>
   </w:abstractNum>
   <w:num w:numId="1">
+    <w:abstractNumId w:val="1"/>
+  </w:num>
+  <w:num w:numId="2">
     <w:abstractNumId w:val="0"/>
   </w:num>
 </w:numbering>
@@ -4160,6 +7079,27 @@
       <w:lang w:val="ru-RU" w:eastAsia="ru-RU"/>
     </w:rPr>
   </w:style>
+  <w:style w:type="paragraph" w:styleId="Heading1">
+    <w:name w:val="heading 1"/>
+    <w:basedOn w:val="Normal"/>
+    <w:next w:val="Normal"/>
+    <w:link w:val="Heading1Char"/>
+    <w:uiPriority w:val="9"/>
+    <w:qFormat/>
+    <w:rsid w:val="00591464"/>
+    <w:pPr>
+      <w:keepNext/>
+      <w:keepLines/>
+      <w:spacing w:before="240"/>
+      <w:outlineLvl w:val="0"/>
+    </w:pPr>
+    <w:rPr>
+      <w:rFonts w:asciiTheme="majorHAnsi" w:eastAsiaTheme="majorEastAsia" w:hAnsiTheme="majorHAnsi" w:cstheme="majorBidi"/>
+      <w:color w:val="2F5496" w:themeColor="accent1" w:themeShade="BF"/>
+      <w:sz w:val="32"/>
+      <w:szCs w:val="32"/>
+    </w:rPr>
+  </w:style>
   <w:style w:type="character" w:default="1" w:styleId="DefaultParagraphFont">
     <w:name w:val="Default Paragraph Font"/>
     <w:uiPriority w:val="1"/>
@@ -4219,6 +7159,43 @@
       <w:ind w:left="720"/>
       <w:contextualSpacing/>
     </w:pPr>
+  </w:style>
+  <w:style w:type="character" w:customStyle="1" w:styleId="Heading1Char">
+    <w:name w:val="Heading 1 Char"/>
+    <w:basedOn w:val="DefaultParagraphFont"/>
+    <w:link w:val="Heading1"/>
+    <w:uiPriority w:val="9"/>
+    <w:rsid w:val="00591464"/>
+    <w:rPr>
+      <w:rFonts w:asciiTheme="majorHAnsi" w:eastAsiaTheme="majorEastAsia" w:hAnsiTheme="majorHAnsi" w:cstheme="majorBidi"/>
+      <w:color w:val="2F5496" w:themeColor="accent1" w:themeShade="BF"/>
+      <w:sz w:val="32"/>
+      <w:szCs w:val="32"/>
+      <w:lang w:val="ru-RU" w:eastAsia="ru-RU"/>
+    </w:rPr>
+  </w:style>
+  <w:style w:type="paragraph" w:styleId="TOC1">
+    <w:name w:val="toc 1"/>
+    <w:basedOn w:val="Normal"/>
+    <w:next w:val="Normal"/>
+    <w:autoRedefine/>
+    <w:uiPriority w:val="39"/>
+    <w:unhideWhenUsed/>
+    <w:rsid w:val="00591464"/>
+    <w:pPr>
+      <w:spacing w:after="100"/>
+    </w:pPr>
+  </w:style>
+  <w:style w:type="character" w:styleId="Hyperlink">
+    <w:name w:val="Hyperlink"/>
+    <w:basedOn w:val="DefaultParagraphFont"/>
+    <w:uiPriority w:val="99"/>
+    <w:unhideWhenUsed/>
+    <w:rsid w:val="00591464"/>
+    <w:rPr>
+      <w:color w:val="0563C1" w:themeColor="hyperlink"/>
+      <w:u w:val="single"/>
+    </w:rPr>
   </w:style>
 </w:styles>
 </file>
@@ -4516,4 +7493,16 @@
     </a:ext>
   </a:extLst>
 </a:theme>
+</file>
+
+<file path=customXml/item1.xml><?xml version="1.0" encoding="utf-8"?>
+<b:Sources xmlns:b="http://schemas.openxmlformats.org/officeDocument/2006/bibliography" xmlns="http://schemas.openxmlformats.org/officeDocument/2006/bibliography" SelectedStyle="/APASixthEditionOfficeOnline.xsl" StyleName="APA" Version="6"/>
+</file>
+
+<file path=customXml/itemProps1.xml><?xml version="1.0" encoding="utf-8"?>
+<ds:datastoreItem xmlns:ds="http://schemas.openxmlformats.org/officeDocument/2006/customXml" ds:itemID="{6E4CFEB4-FEB8-2345-B224-57205B7DDE7C}">
+  <ds:schemaRefs>
+    <ds:schemaRef ds:uri="http://schemas.openxmlformats.org/officeDocument/2006/bibliography"/>
+  </ds:schemaRefs>
+</ds:datastoreItem>
 </file>